--- a/minutes/4 Nov - daily scrum.docx
+++ b/minutes/4 Nov - daily scrum.docx
@@ -50,19 +50,7 @@
           <w:szCs w:val="24"/>
           <w:lang w:eastAsia="en-SG"/>
         </w:rPr>
-        <w:t>3</w:t>
-      </w:r>
-      <w:r>
-        <w:rPr>
-          <w:rFonts w:ascii="Lato" w:eastAsia="Times New Roman" w:hAnsi="Lato" w:cs="Lato"/>
-          <w:b/>
-          <w:bCs/>
-          <w:color w:val="2D3B45"/>
-          <w:sz w:val="24"/>
-          <w:szCs w:val="24"/>
-          <w:lang w:eastAsia="en-SG"/>
-        </w:rPr>
-        <w:t xml:space="preserve"> </w:t>
+        <w:t xml:space="preserve">4 </w:t>
       </w:r>
       <w:r>
         <w:rPr>
@@ -130,7 +118,288 @@
         </w:rPr>
         <w:t xml:space="preserve">Attendee: </w:t>
       </w:r>
-      <w:proofErr w:type="spellStart"/>
+      <w:r>
+        <w:rPr>
+          <w:rFonts w:ascii="Lato" w:eastAsia="Times New Roman" w:hAnsi="Lato" w:cs="Lato"/>
+          <w:b/>
+          <w:bCs/>
+          <w:color w:val="2D3B45"/>
+          <w:sz w:val="24"/>
+          <w:szCs w:val="24"/>
+          <w:lang w:eastAsia="en-SG"/>
+        </w:rPr>
+        <w:t>Atil, Bing, Mitchell, Soheil, Taryar</w:t>
+      </w:r>
+    </w:p>
+    <w:p>
+      <w:pPr>
+        <w:shd w:val="clear" w:color="auto" w:fill="F5F5F5"/>
+        <w:spacing w:after="0" w:line="240" w:lineRule="auto"/>
+        <w:rPr>
+          <w:rFonts w:ascii="Lato" w:eastAsia="Times New Roman" w:hAnsi="Lato" w:cs="Lato"/>
+          <w:b/>
+          <w:bCs/>
+          <w:color w:val="2D3B45"/>
+          <w:sz w:val="24"/>
+          <w:szCs w:val="24"/>
+          <w:lang w:eastAsia="en-SG"/>
+        </w:rPr>
+      </w:pPr>
+    </w:p>
+    <w:p>
+      <w:pPr>
+        <w:shd w:val="clear" w:color="auto" w:fill="F5F5F5"/>
+        <w:spacing w:after="0" w:line="240" w:lineRule="auto"/>
+        <w:rPr>
+          <w:rFonts w:ascii="Lato" w:eastAsia="Times New Roman" w:hAnsi="Lato" w:cs="Lato"/>
+          <w:b/>
+          <w:bCs/>
+          <w:color w:val="2D3B45"/>
+          <w:sz w:val="24"/>
+          <w:szCs w:val="24"/>
+          <w:lang w:eastAsia="en-SG"/>
+        </w:rPr>
+      </w:pPr>
+    </w:p>
+    <w:p>
+      <w:pPr>
+        <w:shd w:val="clear" w:color="auto" w:fill="F5F5F5"/>
+        <w:spacing w:after="0" w:line="240" w:lineRule="auto"/>
+        <w:rPr>
+          <w:rFonts w:ascii="Lato" w:eastAsia="Times New Roman" w:hAnsi="Lato" w:cs="Lato"/>
+          <w:b/>
+          <w:bCs/>
+          <w:color w:val="2D3B45"/>
+          <w:sz w:val="24"/>
+          <w:szCs w:val="24"/>
+          <w:lang w:eastAsia="en-SG"/>
+        </w:rPr>
+      </w:pPr>
+      <w:r>
+        <w:rPr>
+          <w:rFonts w:ascii="Lato" w:eastAsia="Times New Roman" w:hAnsi="Lato" w:cs="Lato"/>
+          <w:b/>
+          <w:bCs/>
+          <w:color w:val="2D3B45"/>
+          <w:sz w:val="24"/>
+          <w:szCs w:val="24"/>
+          <w:lang w:eastAsia="en-SG"/>
+        </w:rPr>
+        <w:t>Next sessions:</w:t>
+      </w:r>
+    </w:p>
+    <w:p>
+      <w:pPr>
+        <w:shd w:val="clear" w:color="auto" w:fill="F5F5F5"/>
+        <w:spacing w:after="0" w:line="240" w:lineRule="auto"/>
+        <w:rPr>
+          <w:rFonts w:ascii="Lato" w:eastAsia="Times New Roman" w:hAnsi="Lato" w:cs="Lato"/>
+          <w:b/>
+          <w:bCs/>
+          <w:color w:val="2D3B45"/>
+          <w:sz w:val="24"/>
+          <w:szCs w:val="24"/>
+          <w:lang w:eastAsia="en-SG"/>
+        </w:rPr>
+      </w:pPr>
+      <w:r>
+        <w:rPr>
+          <w:rFonts w:ascii="Lato" w:eastAsia="Times New Roman" w:hAnsi="Lato" w:cs="Lato"/>
+          <w:b/>
+          <w:bCs/>
+          <w:color w:val="2D3B45"/>
+          <w:sz w:val="24"/>
+          <w:szCs w:val="24"/>
+          <w:lang w:eastAsia="en-SG"/>
+        </w:rPr>
+        <w:t>Daily Scrum</w:t>
+      </w:r>
+      <w:r>
+        <w:rPr>
+          <w:rFonts w:ascii="Lato" w:eastAsia="Times New Roman" w:hAnsi="Lato" w:cs="Lato"/>
+          <w:b/>
+          <w:bCs/>
+          <w:color w:val="2D3B45"/>
+          <w:sz w:val="24"/>
+          <w:szCs w:val="24"/>
+          <w:lang w:eastAsia="en-SG"/>
+        </w:rPr>
+        <w:t xml:space="preserve"> Slack (</w:t>
+      </w:r>
+      <w:r>
+        <w:rPr>
+          <w:rFonts w:ascii="Lato" w:eastAsia="Times New Roman" w:hAnsi="Lato" w:cs="Lato"/>
+          <w:b/>
+          <w:bCs/>
+          <w:color w:val="2D3B45"/>
+          <w:sz w:val="24"/>
+          <w:szCs w:val="24"/>
+          <w:lang w:eastAsia="en-SG"/>
+        </w:rPr>
+        <w:t>D</w:t>
+      </w:r>
+      <w:r>
+        <w:rPr>
+          <w:rFonts w:ascii="Lato" w:eastAsia="Times New Roman" w:hAnsi="Lato" w:cs="Lato"/>
+          <w:b/>
+          <w:bCs/>
+          <w:color w:val="2D3B45"/>
+          <w:sz w:val="24"/>
+          <w:szCs w:val="24"/>
+          <w:lang w:eastAsia="en-SG"/>
+        </w:rPr>
+        <w:t>aily except Sundays)</w:t>
+      </w:r>
+      <w:r>
+        <w:rPr>
+          <w:rFonts w:ascii="Lato" w:eastAsia="Times New Roman" w:hAnsi="Lato" w:cs="Lato"/>
+          <w:b/>
+          <w:bCs/>
+          <w:color w:val="2D3B45"/>
+          <w:sz w:val="24"/>
+          <w:szCs w:val="24"/>
+          <w:lang w:eastAsia="en-SG"/>
+        </w:rPr>
+        <w:t>: 10am -1015am</w:t>
+      </w:r>
+    </w:p>
+    <w:p>
+      <w:pPr>
+        <w:shd w:val="clear" w:color="auto" w:fill="F5F5F5"/>
+        <w:spacing w:after="0" w:line="240" w:lineRule="auto"/>
+        <w:rPr>
+          <w:rFonts w:ascii="Lato" w:eastAsia="Times New Roman" w:hAnsi="Lato" w:cs="Lato"/>
+          <w:b/>
+          <w:bCs/>
+          <w:color w:val="2D3B45"/>
+          <w:sz w:val="24"/>
+          <w:szCs w:val="24"/>
+          <w:lang w:eastAsia="en-SG"/>
+        </w:rPr>
+      </w:pPr>
+      <w:r>
+        <w:rPr>
+          <w:rFonts w:ascii="Lato" w:eastAsia="Times New Roman" w:hAnsi="Lato" w:cs="Lato"/>
+          <w:b/>
+          <w:bCs/>
+          <w:color w:val="2D3B45"/>
+          <w:sz w:val="24"/>
+          <w:szCs w:val="24"/>
+          <w:lang w:eastAsia="en-SG"/>
+        </w:rPr>
+        <w:t>Daily Scrum Zoom (Sundays): 10am – 11am</w:t>
+      </w:r>
+    </w:p>
+    <w:p>
+      <w:pPr>
+        <w:shd w:val="clear" w:color="auto" w:fill="F5F5F5"/>
+        <w:spacing w:after="0" w:line="240" w:lineRule="auto"/>
+        <w:rPr>
+          <w:rFonts w:ascii="Lato" w:eastAsia="Times New Roman" w:hAnsi="Lato" w:cs="Lato"/>
+          <w:b/>
+          <w:bCs/>
+          <w:color w:val="2D3B45"/>
+          <w:sz w:val="24"/>
+          <w:szCs w:val="24"/>
+          <w:lang w:eastAsia="en-SG"/>
+        </w:rPr>
+      </w:pPr>
+      <w:r>
+        <w:rPr>
+          <w:rFonts w:ascii="Lato" w:eastAsia="Times New Roman" w:hAnsi="Lato" w:cs="Lato"/>
+          <w:b/>
+          <w:bCs/>
+          <w:color w:val="2D3B45"/>
+          <w:sz w:val="24"/>
+          <w:szCs w:val="24"/>
+          <w:lang w:eastAsia="en-SG"/>
+        </w:rPr>
+        <w:t>C</w:t>
+      </w:r>
+      <w:r>
+        <w:rPr>
+          <w:rFonts w:ascii="Lato" w:eastAsia="Times New Roman" w:hAnsi="Lato" w:cs="Lato"/>
+          <w:b/>
+          <w:bCs/>
+          <w:color w:val="2D3B45"/>
+          <w:sz w:val="24"/>
+          <w:szCs w:val="24"/>
+          <w:lang w:eastAsia="en-SG"/>
+        </w:rPr>
+        <w:t>onfirmation from Richard to meet every other Monday starting 11/15 starting at 11:30-12:15</w:t>
+      </w:r>
+    </w:p>
+    <w:p>
+      <w:pPr>
+        <w:shd w:val="clear" w:color="auto" w:fill="F5F5F5"/>
+        <w:spacing w:after="0" w:line="240" w:lineRule="auto"/>
+        <w:rPr>
+          <w:rFonts w:ascii="Lato" w:eastAsia="Times New Roman" w:hAnsi="Lato" w:cs="Lato"/>
+          <w:b/>
+          <w:bCs/>
+          <w:color w:val="2D3B45"/>
+          <w:sz w:val="24"/>
+          <w:szCs w:val="24"/>
+          <w:lang w:eastAsia="en-SG"/>
+        </w:rPr>
+      </w:pPr>
+    </w:p>
+    <w:p>
+      <w:pPr>
+        <w:shd w:val="clear" w:color="auto" w:fill="F5F5F5"/>
+        <w:spacing w:after="0" w:line="240" w:lineRule="auto"/>
+        <w:rPr>
+          <w:rFonts w:ascii="Lato" w:eastAsia="Times New Roman" w:hAnsi="Lato" w:cs="Lato"/>
+          <w:b/>
+          <w:bCs/>
+          <w:color w:val="2D3B45"/>
+          <w:sz w:val="24"/>
+          <w:szCs w:val="24"/>
+          <w:lang w:eastAsia="en-SG"/>
+        </w:rPr>
+      </w:pPr>
+      <w:r>
+        <w:rPr>
+          <w:rFonts w:ascii="Lato" w:eastAsia="Times New Roman" w:hAnsi="Lato" w:cs="Lato"/>
+          <w:b/>
+          <w:bCs/>
+          <w:color w:val="2D3B45"/>
+          <w:sz w:val="24"/>
+          <w:szCs w:val="24"/>
+          <w:lang w:eastAsia="en-SG"/>
+        </w:rPr>
+        <w:t>Team contacts:</w:t>
+      </w:r>
+    </w:p>
+    <w:p>
+      <w:pPr>
+        <w:shd w:val="clear" w:color="auto" w:fill="F5F5F5"/>
+        <w:spacing w:after="0" w:line="240" w:lineRule="auto"/>
+        <w:rPr>
+          <w:rFonts w:ascii="Lato" w:eastAsia="Times New Roman" w:hAnsi="Lato" w:cs="Lato"/>
+          <w:b/>
+          <w:bCs/>
+          <w:color w:val="2D3B45"/>
+          <w:sz w:val="24"/>
+          <w:szCs w:val="24"/>
+          <w:lang w:eastAsia="en-SG"/>
+        </w:rPr>
+      </w:pPr>
+    </w:p>
+    <w:p>
+      <w:pPr>
+        <w:shd w:val="clear" w:color="auto" w:fill="F5F5F5"/>
+        <w:spacing w:after="0" w:line="240" w:lineRule="auto"/>
+        <w:rPr>
+          <w:rFonts w:ascii="Lato" w:eastAsia="Times New Roman" w:hAnsi="Lato" w:cs="Lato"/>
+          <w:b/>
+          <w:bCs/>
+          <w:color w:val="2D3B45"/>
+          <w:sz w:val="24"/>
+          <w:szCs w:val="24"/>
+          <w:lang w:eastAsia="en-SG"/>
+        </w:rPr>
+      </w:pPr>
       <w:r>
         <w:rPr>
           <w:rFonts w:ascii="Lato" w:eastAsia="Times New Roman" w:hAnsi="Lato" w:cs="Lato"/>
@@ -143,327 +412,6 @@
         </w:rPr>
         <w:t>Atil</w:t>
       </w:r>
-      <w:proofErr w:type="spellEnd"/>
-      <w:r>
-        <w:rPr>
-          <w:rFonts w:ascii="Lato" w:eastAsia="Times New Roman" w:hAnsi="Lato" w:cs="Lato"/>
-          <w:b/>
-          <w:bCs/>
-          <w:color w:val="2D3B45"/>
-          <w:sz w:val="24"/>
-          <w:szCs w:val="24"/>
-          <w:lang w:eastAsia="en-SG"/>
-        </w:rPr>
-        <w:t>, Bing, Mitchell, Soheil, Taryar</w:t>
-      </w:r>
-    </w:p>
-    <w:p>
-      <w:pPr>
-        <w:shd w:val="clear" w:color="auto" w:fill="F5F5F5"/>
-        <w:spacing w:after="0" w:line="240" w:lineRule="auto"/>
-        <w:rPr>
-          <w:rFonts w:ascii="Lato" w:eastAsia="Times New Roman" w:hAnsi="Lato" w:cs="Lato"/>
-          <w:b/>
-          <w:bCs/>
-          <w:color w:val="2D3B45"/>
-          <w:sz w:val="24"/>
-          <w:szCs w:val="24"/>
-          <w:lang w:eastAsia="en-SG"/>
-        </w:rPr>
-      </w:pPr>
-    </w:p>
-    <w:p>
-      <w:pPr>
-        <w:shd w:val="clear" w:color="auto" w:fill="F5F5F5"/>
-        <w:spacing w:after="0" w:line="240" w:lineRule="auto"/>
-        <w:rPr>
-          <w:rFonts w:ascii="Lato" w:eastAsia="Times New Roman" w:hAnsi="Lato" w:cs="Lato"/>
-          <w:b/>
-          <w:bCs/>
-          <w:color w:val="2D3B45"/>
-          <w:sz w:val="24"/>
-          <w:szCs w:val="24"/>
-          <w:lang w:eastAsia="en-SG"/>
-        </w:rPr>
-      </w:pPr>
-    </w:p>
-    <w:p>
-      <w:pPr>
-        <w:shd w:val="clear" w:color="auto" w:fill="F5F5F5"/>
-        <w:spacing w:after="0" w:line="240" w:lineRule="auto"/>
-        <w:rPr>
-          <w:rFonts w:ascii="Lato" w:eastAsia="Times New Roman" w:hAnsi="Lato" w:cs="Lato"/>
-          <w:b/>
-          <w:bCs/>
-          <w:color w:val="2D3B45"/>
-          <w:sz w:val="24"/>
-          <w:szCs w:val="24"/>
-          <w:lang w:eastAsia="en-SG"/>
-        </w:rPr>
-      </w:pPr>
-      <w:r>
-        <w:rPr>
-          <w:rFonts w:ascii="Lato" w:eastAsia="Times New Roman" w:hAnsi="Lato" w:cs="Lato"/>
-          <w:b/>
-          <w:bCs/>
-          <w:color w:val="2D3B45"/>
-          <w:sz w:val="24"/>
-          <w:szCs w:val="24"/>
-          <w:lang w:eastAsia="en-SG"/>
-        </w:rPr>
-        <w:t>Next sessions:</w:t>
-      </w:r>
-    </w:p>
-    <w:p>
-      <w:pPr>
-        <w:shd w:val="clear" w:color="auto" w:fill="F5F5F5"/>
-        <w:spacing w:after="0" w:line="240" w:lineRule="auto"/>
-        <w:rPr>
-          <w:rFonts w:ascii="Lato" w:eastAsia="Times New Roman" w:hAnsi="Lato" w:cs="Lato"/>
-          <w:b/>
-          <w:bCs/>
-          <w:color w:val="2D3B45"/>
-          <w:sz w:val="24"/>
-          <w:szCs w:val="24"/>
-          <w:lang w:eastAsia="en-SG"/>
-        </w:rPr>
-      </w:pPr>
-      <w:r>
-        <w:rPr>
-          <w:rFonts w:ascii="Lato" w:eastAsia="Times New Roman" w:hAnsi="Lato" w:cs="Lato"/>
-          <w:b/>
-          <w:bCs/>
-          <w:color w:val="2D3B45"/>
-          <w:sz w:val="24"/>
-          <w:szCs w:val="24"/>
-          <w:lang w:eastAsia="en-SG"/>
-        </w:rPr>
-        <w:t>Daily Scrum</w:t>
-      </w:r>
-      <w:r>
-        <w:rPr>
-          <w:rFonts w:ascii="Lato" w:eastAsia="Times New Roman" w:hAnsi="Lato" w:cs="Lato"/>
-          <w:b/>
-          <w:bCs/>
-          <w:color w:val="2D3B45"/>
-          <w:sz w:val="24"/>
-          <w:szCs w:val="24"/>
-          <w:lang w:eastAsia="en-SG"/>
-        </w:rPr>
-        <w:t xml:space="preserve"> Slack (</w:t>
-      </w:r>
-      <w:r>
-        <w:rPr>
-          <w:rFonts w:ascii="Lato" w:eastAsia="Times New Roman" w:hAnsi="Lato" w:cs="Lato"/>
-          <w:b/>
-          <w:bCs/>
-          <w:color w:val="2D3B45"/>
-          <w:sz w:val="24"/>
-          <w:szCs w:val="24"/>
-          <w:lang w:eastAsia="en-SG"/>
-        </w:rPr>
-        <w:t>D</w:t>
-      </w:r>
-      <w:r>
-        <w:rPr>
-          <w:rFonts w:ascii="Lato" w:eastAsia="Times New Roman" w:hAnsi="Lato" w:cs="Lato"/>
-          <w:b/>
-          <w:bCs/>
-          <w:color w:val="2D3B45"/>
-          <w:sz w:val="24"/>
-          <w:szCs w:val="24"/>
-          <w:lang w:eastAsia="en-SG"/>
-        </w:rPr>
-        <w:t>aily except Sundays)</w:t>
-      </w:r>
-      <w:r>
-        <w:rPr>
-          <w:rFonts w:ascii="Lato" w:eastAsia="Times New Roman" w:hAnsi="Lato" w:cs="Lato"/>
-          <w:b/>
-          <w:bCs/>
-          <w:color w:val="2D3B45"/>
-          <w:sz w:val="24"/>
-          <w:szCs w:val="24"/>
-          <w:lang w:eastAsia="en-SG"/>
-        </w:rPr>
-        <w:t>: 10am -1015am</w:t>
-      </w:r>
-    </w:p>
-    <w:p>
-      <w:pPr>
-        <w:shd w:val="clear" w:color="auto" w:fill="F5F5F5"/>
-        <w:spacing w:after="0" w:line="240" w:lineRule="auto"/>
-        <w:rPr>
-          <w:rFonts w:ascii="Lato" w:eastAsia="Times New Roman" w:hAnsi="Lato" w:cs="Lato"/>
-          <w:b/>
-          <w:bCs/>
-          <w:color w:val="2D3B45"/>
-          <w:sz w:val="24"/>
-          <w:szCs w:val="24"/>
-          <w:lang w:eastAsia="en-SG"/>
-        </w:rPr>
-      </w:pPr>
-      <w:r>
-        <w:rPr>
-          <w:rFonts w:ascii="Lato" w:eastAsia="Times New Roman" w:hAnsi="Lato" w:cs="Lato"/>
-          <w:b/>
-          <w:bCs/>
-          <w:color w:val="2D3B45"/>
-          <w:sz w:val="24"/>
-          <w:szCs w:val="24"/>
-          <w:lang w:eastAsia="en-SG"/>
-        </w:rPr>
-        <w:t>Daily Scrum Zoom (Sundays): 10am – 11am</w:t>
-      </w:r>
-    </w:p>
-    <w:p>
-      <w:pPr>
-        <w:shd w:val="clear" w:color="auto" w:fill="F5F5F5"/>
-        <w:spacing w:after="0" w:line="240" w:lineRule="auto"/>
-        <w:rPr>
-          <w:rFonts w:ascii="Lato" w:eastAsia="Times New Roman" w:hAnsi="Lato" w:cs="Lato"/>
-          <w:b/>
-          <w:bCs/>
-          <w:color w:val="2D3B45"/>
-          <w:sz w:val="24"/>
-          <w:szCs w:val="24"/>
-          <w:lang w:eastAsia="en-SG"/>
-        </w:rPr>
-      </w:pPr>
-      <w:r>
-        <w:rPr>
-          <w:rFonts w:ascii="Lato" w:eastAsia="Times New Roman" w:hAnsi="Lato" w:cs="Lato"/>
-          <w:b/>
-          <w:bCs/>
-          <w:color w:val="2D3B45"/>
-          <w:sz w:val="24"/>
-          <w:szCs w:val="24"/>
-          <w:lang w:eastAsia="en-SG"/>
-        </w:rPr>
-        <w:t>C</w:t>
-      </w:r>
-      <w:r>
-        <w:rPr>
-          <w:rFonts w:ascii="Lato" w:eastAsia="Times New Roman" w:hAnsi="Lato" w:cs="Lato"/>
-          <w:b/>
-          <w:bCs/>
-          <w:color w:val="2D3B45"/>
-          <w:sz w:val="24"/>
-          <w:szCs w:val="24"/>
-          <w:lang w:eastAsia="en-SG"/>
-        </w:rPr>
-        <w:t>onfirmation from Richard to meet every other Mon</w:t>
-      </w:r>
-      <w:r>
-        <w:rPr>
-          <w:rFonts w:ascii="Lato" w:eastAsia="Times New Roman" w:hAnsi="Lato" w:cs="Lato"/>
-          <w:b/>
-          <w:bCs/>
-          <w:color w:val="2D3B45"/>
-          <w:sz w:val="24"/>
-          <w:szCs w:val="24"/>
-          <w:lang w:eastAsia="en-SG"/>
-        </w:rPr>
-        <w:t>d</w:t>
-      </w:r>
-      <w:r>
-        <w:rPr>
-          <w:rFonts w:ascii="Lato" w:eastAsia="Times New Roman" w:hAnsi="Lato" w:cs="Lato"/>
-          <w:b/>
-          <w:bCs/>
-          <w:color w:val="2D3B45"/>
-          <w:sz w:val="24"/>
-          <w:szCs w:val="24"/>
-          <w:lang w:eastAsia="en-SG"/>
-        </w:rPr>
-        <w:t>ay starting 11/15 starting at 11:30-12:15</w:t>
-      </w:r>
-    </w:p>
-    <w:p>
-      <w:pPr>
-        <w:shd w:val="clear" w:color="auto" w:fill="F5F5F5"/>
-        <w:spacing w:after="0" w:line="240" w:lineRule="auto"/>
-        <w:rPr>
-          <w:rFonts w:ascii="Lato" w:eastAsia="Times New Roman" w:hAnsi="Lato" w:cs="Lato"/>
-          <w:b/>
-          <w:bCs/>
-          <w:color w:val="2D3B45"/>
-          <w:sz w:val="24"/>
-          <w:szCs w:val="24"/>
-          <w:lang w:eastAsia="en-SG"/>
-        </w:rPr>
-      </w:pPr>
-    </w:p>
-    <w:p>
-      <w:pPr>
-        <w:shd w:val="clear" w:color="auto" w:fill="F5F5F5"/>
-        <w:spacing w:after="0" w:line="240" w:lineRule="auto"/>
-        <w:rPr>
-          <w:rFonts w:ascii="Lato" w:eastAsia="Times New Roman" w:hAnsi="Lato" w:cs="Lato"/>
-          <w:b/>
-          <w:bCs/>
-          <w:color w:val="2D3B45"/>
-          <w:sz w:val="24"/>
-          <w:szCs w:val="24"/>
-          <w:lang w:eastAsia="en-SG"/>
-        </w:rPr>
-      </w:pPr>
-      <w:r>
-        <w:rPr>
-          <w:rFonts w:ascii="Lato" w:eastAsia="Times New Roman" w:hAnsi="Lato" w:cs="Lato"/>
-          <w:b/>
-          <w:bCs/>
-          <w:color w:val="2D3B45"/>
-          <w:sz w:val="24"/>
-          <w:szCs w:val="24"/>
-          <w:lang w:eastAsia="en-SG"/>
-        </w:rPr>
-        <w:t>Team contacts:</w:t>
-      </w:r>
-    </w:p>
-    <w:p>
-      <w:pPr>
-        <w:shd w:val="clear" w:color="auto" w:fill="F5F5F5"/>
-        <w:spacing w:after="0" w:line="240" w:lineRule="auto"/>
-        <w:rPr>
-          <w:rFonts w:ascii="Lato" w:eastAsia="Times New Roman" w:hAnsi="Lato" w:cs="Lato"/>
-          <w:b/>
-          <w:bCs/>
-          <w:color w:val="2D3B45"/>
-          <w:sz w:val="24"/>
-          <w:szCs w:val="24"/>
-          <w:lang w:eastAsia="en-SG"/>
-        </w:rPr>
-      </w:pPr>
-    </w:p>
-    <w:p>
-      <w:pPr>
-        <w:shd w:val="clear" w:color="auto" w:fill="F5F5F5"/>
-        <w:spacing w:after="0" w:line="240" w:lineRule="auto"/>
-        <w:rPr>
-          <w:rFonts w:ascii="Lato" w:eastAsia="Times New Roman" w:hAnsi="Lato" w:cs="Lato"/>
-          <w:b/>
-          <w:bCs/>
-          <w:color w:val="2D3B45"/>
-          <w:sz w:val="24"/>
-          <w:szCs w:val="24"/>
-          <w:lang w:eastAsia="en-SG"/>
-        </w:rPr>
-      </w:pPr>
-      <w:proofErr w:type="spellStart"/>
-      <w:r>
-        <w:rPr>
-          <w:rFonts w:ascii="Lato" w:eastAsia="Times New Roman" w:hAnsi="Lato" w:cs="Lato"/>
-          <w:b/>
-          <w:bCs/>
-          <w:color w:val="2D3B45"/>
-          <w:sz w:val="24"/>
-          <w:szCs w:val="24"/>
-          <w:lang w:eastAsia="en-SG"/>
-        </w:rPr>
-        <w:t>Atil</w:t>
-      </w:r>
-      <w:proofErr w:type="spellEnd"/>
     </w:p>
     <w:p>
       <w:pPr>
@@ -1039,63 +987,6 @@
           <w:t>tac513@g.harvard.edu</w:t>
         </w:r>
       </w:hyperlink>
-    </w:p>
-    <w:p>
-      <w:pPr>
-        <w:shd w:val="clear" w:color="auto" w:fill="F5F5F5"/>
-        <w:spacing w:after="0" w:line="240" w:lineRule="auto"/>
-        <w:rPr>
-          <w:rFonts w:ascii="Lato" w:eastAsia="Times New Roman" w:hAnsi="Lato" w:cs="Lato"/>
-          <w:b/>
-          <w:bCs/>
-          <w:color w:val="2D3B45"/>
-          <w:sz w:val="24"/>
-          <w:szCs w:val="24"/>
-          <w:lang w:eastAsia="en-SG"/>
-        </w:rPr>
-      </w:pPr>
-    </w:p>
-    <w:p>
-      <w:pPr>
-        <w:shd w:val="clear" w:color="auto" w:fill="F5F5F5"/>
-        <w:spacing w:after="0" w:line="240" w:lineRule="auto"/>
-        <w:rPr>
-          <w:rFonts w:ascii="Lato" w:eastAsia="Times New Roman" w:hAnsi="Lato" w:cs="Lato"/>
-          <w:b/>
-          <w:bCs/>
-          <w:color w:val="2D3B45"/>
-          <w:sz w:val="24"/>
-          <w:szCs w:val="24"/>
-          <w:lang w:eastAsia="en-SG"/>
-        </w:rPr>
-      </w:pPr>
-    </w:p>
-    <w:p>
-      <w:pPr>
-        <w:shd w:val="clear" w:color="auto" w:fill="F5F5F5"/>
-        <w:spacing w:after="0" w:line="240" w:lineRule="auto"/>
-        <w:rPr>
-          <w:rFonts w:ascii="Lato" w:eastAsia="Times New Roman" w:hAnsi="Lato" w:cs="Lato"/>
-          <w:b/>
-          <w:bCs/>
-          <w:color w:val="2D3B45"/>
-          <w:sz w:val="24"/>
-          <w:szCs w:val="24"/>
-          <w:lang w:eastAsia="en-SG"/>
-        </w:rPr>
-      </w:pPr>
-      <w:r>
-        <w:rPr>
-          <w:rFonts w:ascii="Lato" w:eastAsia="Times New Roman" w:hAnsi="Lato" w:cs="Lato"/>
-          <w:b/>
-          <w:bCs/>
-          <w:color w:val="2D3B45"/>
-          <w:sz w:val="24"/>
-          <w:szCs w:val="24"/>
-          <w:lang w:eastAsia="en-SG"/>
-        </w:rPr>
-        <w:t>4 Nov Sprint updates:</w:t>
-      </w:r>
     </w:p>
     <w:p>
       <w:pPr>
@@ -1209,49 +1100,131 @@
           <w:u w:val="single"/>
           <w:lang w:eastAsia="en-SG"/>
         </w:rPr>
-        <w:t>Updates</w:t>
-      </w:r>
-    </w:p>
-    <w:p>
-      <w:pPr>
-        <w:shd w:val="clear" w:color="auto" w:fill="F5F5F5"/>
-        <w:spacing w:after="0" w:line="240" w:lineRule="auto"/>
-        <w:rPr>
-          <w:rFonts w:ascii="Lato" w:eastAsia="Times New Roman" w:hAnsi="Lato" w:cs="Lato"/>
-          <w:b/>
-          <w:bCs/>
-          <w:color w:val="2D3B45"/>
-          <w:sz w:val="24"/>
-          <w:szCs w:val="24"/>
-          <w:lang w:eastAsia="en-SG"/>
-        </w:rPr>
-      </w:pPr>
-    </w:p>
-    <w:p>
-      <w:pPr>
-        <w:shd w:val="clear" w:color="auto" w:fill="F5F5F5"/>
-        <w:spacing w:after="0" w:line="240" w:lineRule="auto"/>
-        <w:rPr>
-          <w:rFonts w:ascii="Lato" w:eastAsia="Times New Roman" w:hAnsi="Lato" w:cs="Lato"/>
-          <w:b/>
-          <w:bCs/>
-          <w:color w:val="2D3B45"/>
-          <w:sz w:val="24"/>
-          <w:szCs w:val="24"/>
-          <w:lang w:eastAsia="en-SG"/>
-        </w:rPr>
-      </w:pPr>
-      <w:r>
-        <w:rPr>
-          <w:rFonts w:ascii="Lato" w:eastAsia="Times New Roman" w:hAnsi="Lato" w:cs="Lato"/>
-          <w:b/>
-          <w:bCs/>
-          <w:color w:val="2D3B45"/>
-          <w:sz w:val="24"/>
-          <w:szCs w:val="24"/>
-          <w:lang w:eastAsia="en-SG"/>
-        </w:rPr>
-        <w:t>Bing:</w:t>
+        <w:t>Daily Scrum updates</w:t>
+      </w:r>
+      <w:r>
+        <w:rPr>
+          <w:rFonts w:ascii="Lato" w:eastAsia="Times New Roman" w:hAnsi="Lato" w:cs="Lato"/>
+          <w:b/>
+          <w:bCs/>
+          <w:color w:val="2D3B45"/>
+          <w:sz w:val="24"/>
+          <w:szCs w:val="24"/>
+          <w:u w:val="single"/>
+          <w:lang w:eastAsia="en-SG"/>
+        </w:rPr>
+        <w:t xml:space="preserve"> (</w:t>
+      </w:r>
+      <w:r>
+        <w:rPr>
+          <w:rFonts w:ascii="Lato" w:eastAsia="Times New Roman" w:hAnsi="Lato" w:cs="Lato"/>
+          <w:b/>
+          <w:bCs/>
+          <w:color w:val="2D3B45"/>
+          <w:sz w:val="24"/>
+          <w:szCs w:val="24"/>
+          <w:u w:val="single"/>
+          <w:lang w:eastAsia="en-SG"/>
+        </w:rPr>
+        <w:t>4</w:t>
+      </w:r>
+      <w:r>
+        <w:rPr>
+          <w:rFonts w:ascii="Lato" w:eastAsia="Times New Roman" w:hAnsi="Lato" w:cs="Lato"/>
+          <w:b/>
+          <w:bCs/>
+          <w:color w:val="2D3B45"/>
+          <w:sz w:val="24"/>
+          <w:szCs w:val="24"/>
+          <w:u w:val="single"/>
+          <w:lang w:eastAsia="en-SG"/>
+        </w:rPr>
+        <w:t xml:space="preserve"> Nov)</w:t>
+      </w:r>
+    </w:p>
+    <w:p>
+      <w:pPr>
+        <w:shd w:val="clear" w:color="auto" w:fill="F5F5F5"/>
+        <w:spacing w:after="0" w:line="240" w:lineRule="auto"/>
+        <w:rPr>
+          <w:rFonts w:ascii="Lato" w:eastAsia="Times New Roman" w:hAnsi="Lato" w:cs="Lato"/>
+          <w:b/>
+          <w:bCs/>
+          <w:color w:val="2D3B45"/>
+          <w:sz w:val="24"/>
+          <w:szCs w:val="24"/>
+          <w:lang w:eastAsia="en-SG"/>
+        </w:rPr>
+      </w:pPr>
+    </w:p>
+    <w:p>
+      <w:pPr>
+        <w:shd w:val="clear" w:color="auto" w:fill="F5F5F5"/>
+        <w:spacing w:after="0" w:line="240" w:lineRule="auto"/>
+        <w:rPr>
+          <w:rFonts w:ascii="Lato" w:eastAsia="Times New Roman" w:hAnsi="Lato" w:cs="Lato"/>
+          <w:b/>
+          <w:bCs/>
+          <w:color w:val="2D3B45"/>
+          <w:sz w:val="28"/>
+          <w:szCs w:val="28"/>
+          <w:lang w:eastAsia="en-SG"/>
+        </w:rPr>
+      </w:pPr>
+      <w:r>
+        <w:rPr>
+          <w:rFonts w:ascii="Lato" w:eastAsia="Times New Roman" w:hAnsi="Lato" w:cs="Lato"/>
+          <w:b/>
+          <w:bCs/>
+          <w:color w:val="2D3B45"/>
+          <w:sz w:val="28"/>
+          <w:szCs w:val="28"/>
+          <w:lang w:eastAsia="en-SG"/>
+        </w:rPr>
+        <w:t>(Yesterday)</w:t>
+      </w:r>
+    </w:p>
+    <w:p>
+      <w:pPr>
+        <w:shd w:val="clear" w:color="auto" w:fill="F5F5F5"/>
+        <w:spacing w:after="0" w:line="240" w:lineRule="auto"/>
+        <w:rPr>
+          <w:rFonts w:ascii="Lato" w:eastAsia="Times New Roman" w:hAnsi="Lato" w:cs="Lato"/>
+          <w:b/>
+          <w:bCs/>
+          <w:color w:val="2D3B45"/>
+          <w:sz w:val="24"/>
+          <w:szCs w:val="24"/>
+          <w:lang w:eastAsia="en-SG"/>
+        </w:rPr>
+      </w:pPr>
+    </w:p>
+    <w:p>
+      <w:pPr>
+        <w:pStyle w:val="ListParagraph"/>
+        <w:shd w:val="clear" w:color="auto" w:fill="F5F5F5"/>
+        <w:spacing w:after="0" w:line="240" w:lineRule="auto"/>
+        <w:rPr>
+          <w:rFonts w:ascii="Lato" w:eastAsia="Times New Roman" w:hAnsi="Lato" w:cs="Lato"/>
+          <w:b/>
+          <w:bCs/>
+          <w:color w:val="2D3B45"/>
+          <w:sz w:val="24"/>
+          <w:szCs w:val="24"/>
+          <w:lang w:eastAsia="en-SG"/>
+        </w:rPr>
+      </w:pPr>
+      <w:r>
+        <w:rPr>
+          <w:rFonts w:ascii="Lato" w:eastAsia="Times New Roman" w:hAnsi="Lato" w:cs="Lato"/>
+          <w:b/>
+          <w:bCs/>
+          <w:color w:val="2D3B45"/>
+          <w:sz w:val="24"/>
+          <w:szCs w:val="24"/>
+          <w:lang w:eastAsia="en-SG"/>
+        </w:rPr>
+        <w:t>Team:</w:t>
       </w:r>
     </w:p>
     <w:p>
@@ -1259,7 +1232,7 @@
         <w:pStyle w:val="ListParagraph"/>
         <w:numPr>
           <w:ilvl w:val="0"/>
-          <w:numId w:val="3"/>
+          <w:numId w:val="8"/>
         </w:numPr>
         <w:shd w:val="clear" w:color="auto" w:fill="F5F5F5"/>
         <w:spacing w:after="0" w:line="240" w:lineRule="auto"/>
@@ -1283,35 +1256,157 @@
           <w:szCs w:val="24"/>
           <w:lang w:eastAsia="en-SG"/>
         </w:rPr>
-        <w:t>Web application created and hosted on Heroku</w:t>
-      </w:r>
-    </w:p>
-    <w:p>
-      <w:pPr>
-        <w:pStyle w:val="ListParagraph"/>
-        <w:shd w:val="clear" w:color="auto" w:fill="F5F5F5"/>
-        <w:spacing w:after="0" w:line="240" w:lineRule="auto"/>
-        <w:rPr>
-          <w:rFonts w:ascii="Lato" w:eastAsia="Times New Roman" w:hAnsi="Lato" w:cs="Lato"/>
-          <w:b/>
-          <w:bCs/>
-          <w:color w:val="2D3B45"/>
-          <w:sz w:val="24"/>
-          <w:szCs w:val="24"/>
-          <w:lang w:eastAsia="en-SG"/>
-        </w:rPr>
-      </w:pPr>
-      <w:r>
-        <w:rPr>
-          <w:rFonts w:ascii="Lato" w:eastAsia="Times New Roman" w:hAnsi="Lato" w:cs="Lato"/>
-          <w:b/>
-          <w:bCs/>
-          <w:color w:val="2D3B45"/>
-          <w:sz w:val="24"/>
-          <w:szCs w:val="24"/>
-          <w:lang w:eastAsia="en-SG"/>
-        </w:rPr>
-        <w:t>https://insurancemaster.herokuapp.com/</w:t>
+        <w:t xml:space="preserve">Coordinates to identify meet up time </w:t>
+      </w:r>
+      <w:r>
+        <w:rPr>
+          <w:rFonts w:ascii="Lato" w:eastAsia="Times New Roman" w:hAnsi="Lato" w:cs="Lato"/>
+          <w:b/>
+          <w:bCs/>
+          <w:color w:val="2D3B45"/>
+          <w:sz w:val="24"/>
+          <w:szCs w:val="24"/>
+          <w:lang w:eastAsia="en-SG"/>
+        </w:rPr>
+        <w:t>for group discussion</w:t>
+      </w:r>
+    </w:p>
+    <w:p>
+      <w:pPr>
+        <w:shd w:val="clear" w:color="auto" w:fill="F5F5F5"/>
+        <w:spacing w:after="0" w:line="240" w:lineRule="auto"/>
+        <w:rPr>
+          <w:rFonts w:ascii="Lato" w:eastAsia="Times New Roman" w:hAnsi="Lato" w:cs="Lato"/>
+          <w:b/>
+          <w:bCs/>
+          <w:color w:val="2D3B45"/>
+          <w:sz w:val="24"/>
+          <w:szCs w:val="24"/>
+          <w:lang w:eastAsia="en-SG"/>
+        </w:rPr>
+      </w:pPr>
+    </w:p>
+    <w:p>
+      <w:pPr>
+        <w:shd w:val="clear" w:color="auto" w:fill="F5F5F5"/>
+        <w:spacing w:after="0" w:line="240" w:lineRule="auto"/>
+        <w:rPr>
+          <w:rFonts w:ascii="Lato" w:eastAsia="Times New Roman" w:hAnsi="Lato" w:cs="Lato"/>
+          <w:b/>
+          <w:bCs/>
+          <w:color w:val="2D3B45"/>
+          <w:sz w:val="24"/>
+          <w:szCs w:val="24"/>
+          <w:lang w:eastAsia="en-SG"/>
+        </w:rPr>
+      </w:pPr>
+    </w:p>
+    <w:p>
+      <w:pPr>
+        <w:shd w:val="clear" w:color="auto" w:fill="F5F5F5"/>
+        <w:spacing w:after="0" w:line="240" w:lineRule="auto"/>
+        <w:rPr>
+          <w:rFonts w:ascii="Lato" w:eastAsia="Times New Roman" w:hAnsi="Lato" w:cs="Lato"/>
+          <w:b/>
+          <w:bCs/>
+          <w:color w:val="2D3B45"/>
+          <w:sz w:val="24"/>
+          <w:szCs w:val="24"/>
+          <w:lang w:eastAsia="en-SG"/>
+        </w:rPr>
+      </w:pPr>
+    </w:p>
+    <w:p>
+      <w:pPr>
+        <w:shd w:val="clear" w:color="auto" w:fill="F5F5F5"/>
+        <w:spacing w:after="0" w:line="240" w:lineRule="auto"/>
+        <w:rPr>
+          <w:rFonts w:ascii="Lato" w:eastAsia="Times New Roman" w:hAnsi="Lato" w:cs="Lato"/>
+          <w:b/>
+          <w:bCs/>
+          <w:color w:val="2D3B45"/>
+          <w:sz w:val="28"/>
+          <w:szCs w:val="28"/>
+          <w:lang w:eastAsia="en-SG"/>
+        </w:rPr>
+      </w:pPr>
+      <w:r>
+        <w:rPr>
+          <w:rFonts w:ascii="Lato" w:eastAsia="Times New Roman" w:hAnsi="Lato" w:cs="Lato"/>
+          <w:b/>
+          <w:bCs/>
+          <w:color w:val="2D3B45"/>
+          <w:sz w:val="28"/>
+          <w:szCs w:val="28"/>
+          <w:lang w:eastAsia="en-SG"/>
+        </w:rPr>
+        <w:t>(</w:t>
+      </w:r>
+      <w:r>
+        <w:rPr>
+          <w:rFonts w:ascii="Lato" w:eastAsia="Times New Roman" w:hAnsi="Lato" w:cs="Lato"/>
+          <w:b/>
+          <w:bCs/>
+          <w:color w:val="2D3B45"/>
+          <w:sz w:val="28"/>
+          <w:szCs w:val="28"/>
+          <w:lang w:eastAsia="en-SG"/>
+        </w:rPr>
+        <w:t>Today</w:t>
+      </w:r>
+      <w:r>
+        <w:rPr>
+          <w:rFonts w:ascii="Lato" w:eastAsia="Times New Roman" w:hAnsi="Lato" w:cs="Lato"/>
+          <w:b/>
+          <w:bCs/>
+          <w:color w:val="2D3B45"/>
+          <w:sz w:val="28"/>
+          <w:szCs w:val="28"/>
+          <w:lang w:eastAsia="en-SG"/>
+        </w:rPr>
+        <w:t>)</w:t>
+      </w:r>
+    </w:p>
+    <w:p>
+      <w:pPr>
+        <w:shd w:val="clear" w:color="auto" w:fill="F5F5F5"/>
+        <w:spacing w:after="0" w:line="240" w:lineRule="auto"/>
+        <w:rPr>
+          <w:rFonts w:ascii="Lato" w:eastAsia="Times New Roman" w:hAnsi="Lato" w:cs="Lato"/>
+          <w:b/>
+          <w:bCs/>
+          <w:color w:val="2D3B45"/>
+          <w:sz w:val="24"/>
+          <w:szCs w:val="24"/>
+          <w:lang w:eastAsia="en-SG"/>
+        </w:rPr>
+      </w:pPr>
+    </w:p>
+    <w:p>
+      <w:pPr>
+        <w:shd w:val="clear" w:color="auto" w:fill="F5F5F5"/>
+        <w:spacing w:after="0" w:line="240" w:lineRule="auto"/>
+        <w:rPr>
+          <w:rFonts w:ascii="Lato" w:eastAsia="Times New Roman" w:hAnsi="Lato" w:cs="Lato"/>
+          <w:b/>
+          <w:bCs/>
+          <w:color w:val="2D3B45"/>
+          <w:sz w:val="24"/>
+          <w:szCs w:val="24"/>
+          <w:lang w:eastAsia="en-SG"/>
+        </w:rPr>
+      </w:pPr>
+      <w:r>
+        <w:rPr>
+          <w:rFonts w:ascii="Lato" w:eastAsia="Times New Roman" w:hAnsi="Lato" w:cs="Lato"/>
+          <w:b/>
+          <w:bCs/>
+          <w:color w:val="2D3B45"/>
+          <w:sz w:val="24"/>
+          <w:szCs w:val="24"/>
+          <w:lang w:eastAsia="en-SG"/>
+        </w:rPr>
+        <w:t>Bing:</w:t>
       </w:r>
     </w:p>
     <w:p>
@@ -1319,7 +1414,7 @@
         <w:pStyle w:val="ListParagraph"/>
         <w:numPr>
           <w:ilvl w:val="0"/>
-          <w:numId w:val="3"/>
+          <w:numId w:val="7"/>
         </w:numPr>
         <w:shd w:val="clear" w:color="auto" w:fill="F5F5F5"/>
         <w:spacing w:after="0" w:line="240" w:lineRule="auto"/>
@@ -1343,121 +1438,8 @@
           <w:szCs w:val="24"/>
           <w:lang w:eastAsia="en-SG"/>
         </w:rPr>
-        <w:t>Login cred</w:t>
-      </w:r>
-      <w:r>
-        <w:rPr>
-          <w:rFonts w:ascii="Lato" w:eastAsia="Times New Roman" w:hAnsi="Lato" w:cs="Lato"/>
-          <w:b/>
-          <w:bCs/>
-          <w:color w:val="2D3B45"/>
-          <w:sz w:val="24"/>
-          <w:szCs w:val="24"/>
-          <w:lang w:eastAsia="en-SG"/>
-        </w:rPr>
-        <w:t>entials required</w:t>
-      </w:r>
-    </w:p>
-    <w:p>
-      <w:pPr>
-        <w:pStyle w:val="ListParagraph"/>
-        <w:shd w:val="clear" w:color="auto" w:fill="F5F5F5"/>
-        <w:spacing w:after="0" w:line="240" w:lineRule="auto"/>
-        <w:rPr>
-          <w:rFonts w:ascii="Lato" w:eastAsia="Times New Roman" w:hAnsi="Lato" w:cs="Lato"/>
-          <w:b/>
-          <w:bCs/>
-          <w:color w:val="2D3B45"/>
-          <w:sz w:val="24"/>
-          <w:szCs w:val="24"/>
-          <w:lang w:eastAsia="en-SG"/>
-        </w:rPr>
-      </w:pPr>
-      <w:r>
-        <w:rPr>
-          <w:rFonts w:ascii="Lato" w:eastAsia="Times New Roman" w:hAnsi="Lato" w:cs="Lato"/>
-          <w:b/>
-          <w:bCs/>
-          <w:color w:val="2D3B45"/>
-          <w:sz w:val="24"/>
-          <w:szCs w:val="24"/>
-          <w:lang w:eastAsia="en-SG"/>
-        </w:rPr>
-        <w:t>Login credentials https://id.heroku.com/login username: cscie71@gmail.com password: Insurancemaster2021!</w:t>
-      </w:r>
-    </w:p>
-    <w:p>
-      <w:pPr>
-        <w:pStyle w:val="ListParagraph"/>
-        <w:numPr>
-          <w:ilvl w:val="0"/>
-          <w:numId w:val="3"/>
-        </w:numPr>
-        <w:shd w:val="clear" w:color="auto" w:fill="F5F5F5"/>
-        <w:spacing w:after="0" w:line="240" w:lineRule="auto"/>
-        <w:rPr>
-          <w:rFonts w:ascii="Lato" w:eastAsia="Times New Roman" w:hAnsi="Lato" w:cs="Lato"/>
-          <w:b/>
-          <w:bCs/>
-          <w:color w:val="2D3B45"/>
-          <w:sz w:val="24"/>
-          <w:szCs w:val="24"/>
-          <w:lang w:eastAsia="en-SG"/>
-        </w:rPr>
-      </w:pPr>
-      <w:r>
-        <w:rPr>
-          <w:rFonts w:ascii="Lato" w:eastAsia="Times New Roman" w:hAnsi="Lato" w:cs="Lato"/>
-          <w:b/>
-          <w:bCs/>
-          <w:color w:val="2D3B45"/>
-          <w:sz w:val="24"/>
-          <w:szCs w:val="24"/>
-          <w:lang w:eastAsia="en-SG"/>
-        </w:rPr>
-        <w:t xml:space="preserve">Local repo created from Insurance Master’s </w:t>
-      </w:r>
-      <w:proofErr w:type="spellStart"/>
-      <w:r>
-        <w:rPr>
-          <w:rFonts w:ascii="Lato" w:eastAsia="Times New Roman" w:hAnsi="Lato" w:cs="Lato"/>
-          <w:b/>
-          <w:bCs/>
-          <w:color w:val="2D3B45"/>
-          <w:sz w:val="24"/>
-          <w:szCs w:val="24"/>
-          <w:lang w:eastAsia="en-SG"/>
-        </w:rPr>
-        <w:t>git</w:t>
-      </w:r>
-      <w:proofErr w:type="spellEnd"/>
-      <w:r>
-        <w:rPr>
-          <w:rFonts w:ascii="Lato" w:eastAsia="Times New Roman" w:hAnsi="Lato" w:cs="Lato"/>
-          <w:b/>
-          <w:bCs/>
-          <w:color w:val="2D3B45"/>
-          <w:sz w:val="24"/>
-          <w:szCs w:val="24"/>
-          <w:lang w:eastAsia="en-SG"/>
-        </w:rPr>
-        <w:t xml:space="preserve"> repo</w:t>
-      </w:r>
-    </w:p>
-    <w:p>
-      <w:pPr>
-        <w:shd w:val="clear" w:color="auto" w:fill="F5F5F5"/>
-        <w:spacing w:after="0" w:line="240" w:lineRule="auto"/>
-        <w:rPr>
-          <w:rFonts w:ascii="Lato" w:eastAsia="Times New Roman" w:hAnsi="Lato" w:cs="Lato"/>
-          <w:b/>
-          <w:bCs/>
-          <w:color w:val="2D3B45"/>
-          <w:sz w:val="24"/>
-          <w:szCs w:val="24"/>
-          <w:lang w:eastAsia="en-SG"/>
-        </w:rPr>
-      </w:pPr>
+        <w:t>Create application and start hosting site</w:t>
+      </w:r>
     </w:p>
     <w:p>
       <w:pPr>
@@ -1515,33 +1497,19 @@
           <w:szCs w:val="24"/>
           <w:lang w:eastAsia="en-SG"/>
         </w:rPr>
-        <w:t xml:space="preserve">confirmation from Richard to meet every other </w:t>
-      </w:r>
-      <w:proofErr w:type="spellStart"/>
-      <w:r>
-        <w:rPr>
-          <w:rFonts w:ascii="Lato" w:eastAsia="Times New Roman" w:hAnsi="Lato" w:cs="Lato"/>
-          <w:b/>
-          <w:bCs/>
-          <w:color w:val="2D3B45"/>
-          <w:sz w:val="24"/>
-          <w:szCs w:val="24"/>
-          <w:lang w:eastAsia="en-SG"/>
-        </w:rPr>
-        <w:t>Monay</w:t>
-      </w:r>
-      <w:proofErr w:type="spellEnd"/>
-      <w:r>
-        <w:rPr>
-          <w:rFonts w:ascii="Lato" w:eastAsia="Times New Roman" w:hAnsi="Lato" w:cs="Lato"/>
-          <w:b/>
-          <w:bCs/>
-          <w:color w:val="2D3B45"/>
-          <w:sz w:val="24"/>
-          <w:szCs w:val="24"/>
-          <w:lang w:eastAsia="en-SG"/>
-        </w:rPr>
-        <w:t xml:space="preserve"> starting 11/15 starting at 11:30-12:15.</w:t>
+        <w:t xml:space="preserve">To meet </w:t>
+      </w:r>
+      <w:r>
+        <w:rPr>
+          <w:rFonts w:ascii="Lato" w:eastAsia="Times New Roman" w:hAnsi="Lato" w:cs="Lato"/>
+          <w:b/>
+          <w:bCs/>
+          <w:color w:val="2D3B45"/>
+          <w:sz w:val="24"/>
+          <w:szCs w:val="24"/>
+          <w:lang w:eastAsia="en-SG"/>
+        </w:rPr>
+        <w:t>with Richard to get confirmation on stakeholder review</w:t>
       </w:r>
     </w:p>
     <w:p>
@@ -1615,81 +1583,51 @@
           <w:szCs w:val="24"/>
           <w:lang w:eastAsia="en-SG"/>
         </w:rPr>
-        <w:t>Created sprint burndown</w:t>
+        <w:lastRenderedPageBreak/>
+        <w:t>Site mapping sketches</w:t>
       </w:r>
     </w:p>
     <w:p>
       <w:pPr>
         <w:pStyle w:val="ListParagraph"/>
-        <w:numPr>
-          <w:ilvl w:val="0"/>
-          <w:numId w:val="4"/>
-        </w:numPr>
-        <w:shd w:val="clear" w:color="auto" w:fill="F5F5F5"/>
-        <w:spacing w:after="0" w:line="240" w:lineRule="auto"/>
-        <w:rPr>
-          <w:rFonts w:ascii="Lato" w:eastAsia="Times New Roman" w:hAnsi="Lato" w:cs="Lato"/>
-          <w:b/>
-          <w:bCs/>
-          <w:color w:val="2D3B45"/>
-          <w:sz w:val="24"/>
-          <w:szCs w:val="24"/>
-          <w:lang w:eastAsia="en-SG"/>
-        </w:rPr>
-      </w:pPr>
-      <w:r>
-        <w:rPr>
-          <w:rFonts w:ascii="Lato" w:eastAsia="Times New Roman" w:hAnsi="Lato" w:cs="Lato"/>
-          <w:b/>
-          <w:bCs/>
-          <w:color w:val="2D3B45"/>
-          <w:sz w:val="24"/>
-          <w:szCs w:val="24"/>
-          <w:lang w:eastAsia="en-SG"/>
-        </w:rPr>
-        <w:t>Yesterday: Sprint planning with Team. Today: Site mapping Sketches. No blockers</w:t>
-      </w:r>
-    </w:p>
-    <w:p>
-      <w:pPr>
-        <w:shd w:val="clear" w:color="auto" w:fill="F5F5F5"/>
-        <w:spacing w:after="0" w:line="240" w:lineRule="auto"/>
-        <w:rPr>
-          <w:rFonts w:ascii="Lato" w:eastAsia="Times New Roman" w:hAnsi="Lato" w:cs="Lato"/>
-          <w:b/>
-          <w:bCs/>
-          <w:color w:val="2D3B45"/>
-          <w:sz w:val="24"/>
-          <w:szCs w:val="24"/>
-          <w:lang w:eastAsia="en-SG"/>
-        </w:rPr>
-      </w:pPr>
-      <w:proofErr w:type="spellStart"/>
-      <w:r>
-        <w:rPr>
-          <w:rFonts w:ascii="Lato" w:eastAsia="Times New Roman" w:hAnsi="Lato" w:cs="Lato"/>
-          <w:b/>
-          <w:bCs/>
-          <w:color w:val="2D3B45"/>
-          <w:sz w:val="24"/>
-          <w:szCs w:val="24"/>
-          <w:lang w:eastAsia="en-SG"/>
-        </w:rPr>
-        <w:lastRenderedPageBreak/>
-        <w:t>Atil</w:t>
-      </w:r>
-      <w:proofErr w:type="spellEnd"/>
-      <w:r>
-        <w:rPr>
-          <w:rFonts w:ascii="Lato" w:eastAsia="Times New Roman" w:hAnsi="Lato" w:cs="Lato"/>
-          <w:b/>
-          <w:bCs/>
-          <w:color w:val="2D3B45"/>
-          <w:sz w:val="24"/>
-          <w:szCs w:val="24"/>
-          <w:lang w:eastAsia="en-SG"/>
-        </w:rPr>
-        <w:t>:</w:t>
+        <w:shd w:val="clear" w:color="auto" w:fill="F5F5F5"/>
+        <w:spacing w:after="0" w:line="240" w:lineRule="auto"/>
+        <w:rPr>
+          <w:rFonts w:ascii="Lato" w:eastAsia="Times New Roman" w:hAnsi="Lato" w:cs="Lato"/>
+          <w:b/>
+          <w:bCs/>
+          <w:color w:val="2D3B45"/>
+          <w:sz w:val="24"/>
+          <w:szCs w:val="24"/>
+          <w:lang w:eastAsia="en-SG"/>
+        </w:rPr>
+      </w:pPr>
+    </w:p>
+    <w:p>
+      <w:pPr>
+        <w:shd w:val="clear" w:color="auto" w:fill="F5F5F5"/>
+        <w:spacing w:after="0" w:line="240" w:lineRule="auto"/>
+        <w:rPr>
+          <w:rFonts w:ascii="Lato" w:eastAsia="Times New Roman" w:hAnsi="Lato" w:cs="Lato"/>
+          <w:b/>
+          <w:bCs/>
+          <w:color w:val="2D3B45"/>
+          <w:sz w:val="24"/>
+          <w:szCs w:val="24"/>
+          <w:lang w:eastAsia="en-SG"/>
+        </w:rPr>
+      </w:pPr>
+      <w:r>
+        <w:rPr>
+          <w:rFonts w:ascii="Lato" w:eastAsia="Times New Roman" w:hAnsi="Lato" w:cs="Lato"/>
+          <w:b/>
+          <w:bCs/>
+          <w:color w:val="2D3B45"/>
+          <w:sz w:val="24"/>
+          <w:szCs w:val="24"/>
+          <w:lang w:eastAsia="en-SG"/>
+        </w:rPr>
+        <w:t>Atil:</w:t>
       </w:r>
     </w:p>
     <w:p>
@@ -1711,44 +1649,6 @@
           <w:lang w:eastAsia="en-SG"/>
         </w:rPr>
       </w:pPr>
-      <w:proofErr w:type="gramStart"/>
-      <w:r>
-        <w:rPr>
-          <w:rFonts w:ascii="Lato" w:eastAsia="Times New Roman" w:hAnsi="Lato" w:cs="Lato"/>
-          <w:b/>
-          <w:bCs/>
-          <w:color w:val="2D3B45"/>
-          <w:sz w:val="24"/>
-          <w:szCs w:val="24"/>
-          <w:lang w:eastAsia="en-SG"/>
-        </w:rPr>
-        <w:t>Offers assistance</w:t>
-      </w:r>
-      <w:proofErr w:type="gramEnd"/>
-      <w:r>
-        <w:rPr>
-          <w:rFonts w:ascii="Lato" w:eastAsia="Times New Roman" w:hAnsi="Lato" w:cs="Lato"/>
-          <w:b/>
-          <w:bCs/>
-          <w:color w:val="2D3B45"/>
-          <w:sz w:val="24"/>
-          <w:szCs w:val="24"/>
-          <w:lang w:eastAsia="en-SG"/>
-        </w:rPr>
-        <w:t xml:space="preserve"> </w:t>
-      </w:r>
-      <w:r>
-        <w:rPr>
-          <w:rFonts w:ascii="Lato" w:eastAsia="Times New Roman" w:hAnsi="Lato" w:cs="Lato"/>
-          <w:b/>
-          <w:bCs/>
-          <w:color w:val="2D3B45"/>
-          <w:sz w:val="24"/>
-          <w:szCs w:val="24"/>
-          <w:lang w:eastAsia="en-SG"/>
-        </w:rPr>
-        <w:t>with HTML, CSS related stuff or boring stuff such as site mapping</w:t>
-      </w:r>
     </w:p>
     <w:p>
       <w:pPr>
@@ -1821,43 +1721,19 @@
           <w:szCs w:val="24"/>
           <w:lang w:eastAsia="en-SG"/>
         </w:rPr>
-        <w:t xml:space="preserve">Created calendar </w:t>
-      </w:r>
-      <w:r>
-        <w:rPr>
-          <w:rFonts w:ascii="Lato" w:eastAsia="Times New Roman" w:hAnsi="Lato" w:cs="Lato"/>
-          <w:b/>
-          <w:bCs/>
-          <w:color w:val="2D3B45"/>
-          <w:sz w:val="24"/>
-          <w:szCs w:val="24"/>
-          <w:lang w:eastAsia="en-SG"/>
-        </w:rPr>
-        <w:t xml:space="preserve">entries for daily scrum on slack </w:t>
-      </w:r>
-      <w:r>
-        <w:rPr>
-          <w:rFonts w:ascii="Lato" w:eastAsia="Times New Roman" w:hAnsi="Lato" w:cs="Lato"/>
-          <w:b/>
-          <w:bCs/>
-          <w:color w:val="2D3B45"/>
-          <w:sz w:val="24"/>
-          <w:szCs w:val="24"/>
-          <w:lang w:eastAsia="en-SG"/>
-        </w:rPr>
-        <w:t>and</w:t>
-      </w:r>
-      <w:r>
-        <w:rPr>
-          <w:rFonts w:ascii="Lato" w:eastAsia="Times New Roman" w:hAnsi="Lato" w:cs="Lato"/>
-          <w:b/>
-          <w:bCs/>
-          <w:color w:val="2D3B45"/>
-          <w:sz w:val="24"/>
-          <w:szCs w:val="24"/>
-          <w:lang w:eastAsia="en-SG"/>
-        </w:rPr>
-        <w:t xml:space="preserve"> zoom</w:t>
+        <w:t xml:space="preserve">To </w:t>
+      </w:r>
+      <w:r>
+        <w:rPr>
+          <w:rFonts w:ascii="Lato" w:eastAsia="Times New Roman" w:hAnsi="Lato" w:cs="Lato"/>
+          <w:b/>
+          <w:bCs/>
+          <w:color w:val="2D3B45"/>
+          <w:sz w:val="24"/>
+          <w:szCs w:val="24"/>
+          <w:lang w:eastAsia="en-SG"/>
+        </w:rPr>
+        <w:t>Created daily scrum, Sunday zoom scrum and sprint review calendar entries in Canvas</w:t>
       </w:r>
     </w:p>
     <w:p>
@@ -1889,20 +1765,190 @@
           <w:szCs w:val="24"/>
           <w:lang w:eastAsia="en-SG"/>
         </w:rPr>
-        <w:t>Posted meeting minutes and daily scrum updates to git</w:t>
-      </w:r>
-      <w:r>
-        <w:rPr>
-          <w:rFonts w:ascii="Lato" w:eastAsia="Times New Roman" w:hAnsi="Lato" w:cs="Lato"/>
-          <w:b/>
-          <w:bCs/>
-          <w:color w:val="2D3B45"/>
-          <w:sz w:val="24"/>
-          <w:szCs w:val="24"/>
-          <w:lang w:eastAsia="en-SG"/>
-        </w:rPr>
-        <w:t>’s minutes folder</w:t>
-      </w:r>
+        <w:t xml:space="preserve">Updated slack updates to nov </w:t>
+      </w:r>
+      <w:r>
+        <w:rPr>
+          <w:rFonts w:ascii="Lato" w:eastAsia="Times New Roman" w:hAnsi="Lato" w:cs="Lato"/>
+          <w:b/>
+          <w:bCs/>
+          <w:color w:val="2D3B45"/>
+          <w:sz w:val="24"/>
+          <w:szCs w:val="24"/>
+          <w:lang w:eastAsia="en-SG"/>
+        </w:rPr>
+        <w:t>4</w:t>
+      </w:r>
+      <w:r>
+        <w:rPr>
+          <w:rFonts w:ascii="Lato" w:eastAsia="Times New Roman" w:hAnsi="Lato" w:cs="Lato"/>
+          <w:b/>
+          <w:bCs/>
+          <w:color w:val="2D3B45"/>
+          <w:sz w:val="24"/>
+          <w:szCs w:val="24"/>
+          <w:lang w:eastAsia="en-SG"/>
+        </w:rPr>
+        <w:t xml:space="preserve"> scrum minutes</w:t>
+      </w:r>
+    </w:p>
+    <w:p>
+      <w:pPr>
+        <w:shd w:val="clear" w:color="auto" w:fill="F5F5F5"/>
+        <w:spacing w:after="0" w:line="240" w:lineRule="auto"/>
+        <w:rPr>
+          <w:rFonts w:ascii="Lato" w:eastAsia="Times New Roman" w:hAnsi="Lato" w:cs="Lato"/>
+          <w:b/>
+          <w:bCs/>
+          <w:color w:val="2D3B45"/>
+          <w:sz w:val="24"/>
+          <w:szCs w:val="24"/>
+          <w:lang w:eastAsia="en-SG"/>
+        </w:rPr>
+      </w:pPr>
+    </w:p>
+    <w:p>
+      <w:pPr>
+        <w:shd w:val="clear" w:color="auto" w:fill="F5F5F5"/>
+        <w:spacing w:after="0" w:line="240" w:lineRule="auto"/>
+        <w:rPr>
+          <w:rFonts w:ascii="Lato" w:eastAsia="Times New Roman" w:hAnsi="Lato" w:cs="Lato"/>
+          <w:b/>
+          <w:bCs/>
+          <w:color w:val="2D3B45"/>
+          <w:sz w:val="24"/>
+          <w:szCs w:val="24"/>
+          <w:lang w:eastAsia="en-SG"/>
+        </w:rPr>
+      </w:pPr>
+    </w:p>
+    <w:p>
+      <w:pPr>
+        <w:shd w:val="clear" w:color="auto" w:fill="F5F5F5"/>
+        <w:spacing w:after="0" w:line="240" w:lineRule="auto"/>
+        <w:rPr>
+          <w:rFonts w:ascii="Lato" w:eastAsia="Times New Roman" w:hAnsi="Lato" w:cs="Lato"/>
+          <w:b/>
+          <w:bCs/>
+          <w:color w:val="2D3B45"/>
+          <w:sz w:val="24"/>
+          <w:szCs w:val="24"/>
+          <w:lang w:eastAsia="en-SG"/>
+        </w:rPr>
+      </w:pPr>
+    </w:p>
+    <w:p>
+      <w:pPr>
+        <w:shd w:val="clear" w:color="auto" w:fill="F5F5F5"/>
+        <w:spacing w:after="0" w:line="240" w:lineRule="auto"/>
+        <w:rPr>
+          <w:rFonts w:ascii="Lato" w:eastAsia="Times New Roman" w:hAnsi="Lato" w:cs="Lato"/>
+          <w:b/>
+          <w:bCs/>
+          <w:color w:val="2D3B45"/>
+          <w:sz w:val="28"/>
+          <w:szCs w:val="28"/>
+          <w:lang w:eastAsia="en-SG"/>
+        </w:rPr>
+      </w:pPr>
+      <w:r>
+        <w:rPr>
+          <w:rFonts w:ascii="Lato" w:eastAsia="Times New Roman" w:hAnsi="Lato" w:cs="Lato"/>
+          <w:b/>
+          <w:bCs/>
+          <w:color w:val="2D3B45"/>
+          <w:sz w:val="28"/>
+          <w:szCs w:val="28"/>
+          <w:lang w:eastAsia="en-SG"/>
+        </w:rPr>
+        <w:t>Impediment</w:t>
+      </w:r>
+      <w:r>
+        <w:rPr>
+          <w:rFonts w:ascii="Lato" w:eastAsia="Times New Roman" w:hAnsi="Lato" w:cs="Lato"/>
+          <w:b/>
+          <w:bCs/>
+          <w:color w:val="2D3B45"/>
+          <w:sz w:val="28"/>
+          <w:szCs w:val="28"/>
+          <w:lang w:eastAsia="en-SG"/>
+        </w:rPr>
+        <w:t>s</w:t>
+      </w:r>
+      <w:r>
+        <w:rPr>
+          <w:rFonts w:ascii="Lato" w:eastAsia="Times New Roman" w:hAnsi="Lato" w:cs="Lato"/>
+          <w:b/>
+          <w:bCs/>
+          <w:color w:val="2D3B45"/>
+          <w:sz w:val="28"/>
+          <w:szCs w:val="28"/>
+          <w:lang w:eastAsia="en-SG"/>
+        </w:rPr>
+        <w:t>:</w:t>
+      </w:r>
+    </w:p>
+    <w:p>
+      <w:pPr>
+        <w:pStyle w:val="ListParagraph"/>
+        <w:numPr>
+          <w:ilvl w:val="0"/>
+          <w:numId w:val="6"/>
+        </w:numPr>
+        <w:shd w:val="clear" w:color="auto" w:fill="F5F5F5"/>
+        <w:spacing w:after="0" w:line="240" w:lineRule="auto"/>
+        <w:rPr>
+          <w:rFonts w:ascii="Lato" w:eastAsia="Times New Roman" w:hAnsi="Lato" w:cs="Lato"/>
+          <w:b/>
+          <w:bCs/>
+          <w:color w:val="2D3B45"/>
+          <w:sz w:val="24"/>
+          <w:szCs w:val="24"/>
+          <w:lang w:eastAsia="en-SG"/>
+        </w:rPr>
+      </w:pPr>
+      <w:r>
+        <w:rPr>
+          <w:rFonts w:ascii="Lato" w:eastAsia="Times New Roman" w:hAnsi="Lato" w:cs="Lato"/>
+          <w:b/>
+          <w:bCs/>
+          <w:color w:val="2D3B45"/>
+          <w:sz w:val="24"/>
+          <w:szCs w:val="24"/>
+          <w:lang w:eastAsia="en-SG"/>
+        </w:rPr>
+        <w:t>None identified</w:t>
+      </w:r>
+    </w:p>
+    <w:p>
+      <w:pPr>
+        <w:shd w:val="clear" w:color="auto" w:fill="F5F5F5"/>
+        <w:spacing w:after="0" w:line="240" w:lineRule="auto"/>
+        <w:rPr>
+          <w:rFonts w:ascii="Lato" w:eastAsia="Times New Roman" w:hAnsi="Lato" w:cs="Lato"/>
+          <w:b/>
+          <w:bCs/>
+          <w:color w:val="2D3B45"/>
+          <w:sz w:val="24"/>
+          <w:szCs w:val="24"/>
+          <w:lang w:eastAsia="en-SG"/>
+        </w:rPr>
+      </w:pPr>
+    </w:p>
+    <w:p>
+      <w:pPr>
+        <w:shd w:val="clear" w:color="auto" w:fill="F5F5F5"/>
+        <w:spacing w:after="0" w:line="240" w:lineRule="auto"/>
+        <w:rPr>
+          <w:rFonts w:ascii="Lato" w:eastAsia="Times New Roman" w:hAnsi="Lato" w:cs="Lato"/>
+          <w:b/>
+          <w:bCs/>
+          <w:color w:val="2D3B45"/>
+          <w:sz w:val="24"/>
+          <w:szCs w:val="24"/>
+          <w:lang w:eastAsia="en-SG"/>
+        </w:rPr>
+      </w:pPr>
     </w:p>
     <w:p>
       <w:pPr>
@@ -2201,29 +2247,7 @@
                 <w:szCs w:val="24"/>
                 <w:lang w:eastAsia="en-SG"/>
               </w:rPr>
-              <w:t xml:space="preserve">Sprint planning: You have a forecast of how many </w:t>
-            </w:r>
-            <w:proofErr w:type="gramStart"/>
-            <w:r>
-              <w:rPr>
-                <w:rFonts w:ascii="Lato" w:eastAsia="Times New Roman" w:hAnsi="Lato" w:cs="Lato"/>
-                <w:color w:val="2D3B45"/>
-                <w:sz w:val="24"/>
-                <w:szCs w:val="24"/>
-                <w:lang w:eastAsia="en-SG"/>
-              </w:rPr>
-              <w:t>story</w:t>
-            </w:r>
-            <w:proofErr w:type="gramEnd"/>
-            <w:r>
-              <w:rPr>
-                <w:rFonts w:ascii="Lato" w:eastAsia="Times New Roman" w:hAnsi="Lato" w:cs="Lato"/>
-                <w:color w:val="2D3B45"/>
-                <w:sz w:val="24"/>
-                <w:szCs w:val="24"/>
-                <w:lang w:eastAsia="en-SG"/>
-              </w:rPr>
-              <w:t xml:space="preserve"> points your team can complete during the sprint. The forecast is documented in your README.</w:t>
+              <w:t>Sprint planning: You have a forecast of how many story points your team can complete during the sprint. The forecast is documented in your README.</w:t>
             </w:r>
           </w:p>
         </w:tc>
@@ -2647,7 +2671,6 @@
                 <w:lang w:eastAsia="en-SG"/>
               </w:rPr>
             </w:pPr>
-            <w:proofErr w:type="gramStart"/>
             <w:r>
               <w:rPr>
                 <w:rFonts w:ascii="Lato" w:eastAsia="Times New Roman" w:hAnsi="Lato" w:cs="Lato"/>
@@ -2656,18 +2679,7 @@
                 <w:szCs w:val="24"/>
                 <w:lang w:eastAsia="en-SG"/>
               </w:rPr>
-              <w:t>All of</w:t>
-            </w:r>
-            <w:proofErr w:type="gramEnd"/>
-            <w:r>
-              <w:rPr>
-                <w:rFonts w:ascii="Lato" w:eastAsia="Times New Roman" w:hAnsi="Lato" w:cs="Lato"/>
-                <w:color w:val="2D3B45"/>
-                <w:sz w:val="24"/>
-                <w:szCs w:val="24"/>
-                <w:lang w:eastAsia="en-SG"/>
-              </w:rPr>
-              <w:t xml:space="preserve"> the stories in your sprint backlog are the right size: the size of each backlog item is less than half your forecast velocity for the sprint. If you noticed PBIs that are too large to get done in a sprint, you refined them by splitting them into smaller stories and estimating the smaller stories.</w:t>
+              <w:t>All of the stories in your sprint backlog are the right size: the size of each backlog item is less than half your forecast velocity for the sprint. If you noticed PBIs that are too large to get done in a sprint, you refined them by splitting them into smaller stories and estimating the smaller stories.</w:t>
             </w:r>
           </w:p>
         </w:tc>
@@ -2943,73 +2955,8 @@
                 <w:szCs w:val="24"/>
                 <w:lang w:eastAsia="en-SG"/>
               </w:rPr>
-              <w:t xml:space="preserve"> Your sprint backlog, including both the user stories and developer tasks, is represented in a </w:t>
-            </w:r>
-            <w:proofErr w:type="spellStart"/>
-            <w:r>
-              <w:rPr>
-                <w:rFonts w:ascii="Lato" w:eastAsia="Times New Roman" w:hAnsi="Lato" w:cs="Lato"/>
-                <w:color w:val="2D3B45"/>
-                <w:sz w:val="24"/>
-                <w:szCs w:val="24"/>
-                <w:lang w:eastAsia="en-SG"/>
-              </w:rPr>
-              <w:t>kanban</w:t>
-            </w:r>
-            <w:proofErr w:type="spellEnd"/>
-            <w:r>
-              <w:rPr>
-                <w:rFonts w:ascii="Lato" w:eastAsia="Times New Roman" w:hAnsi="Lato" w:cs="Lato"/>
-                <w:color w:val="2D3B45"/>
-                <w:sz w:val="24"/>
-                <w:szCs w:val="24"/>
-                <w:lang w:eastAsia="en-SG"/>
-              </w:rPr>
-              <w:t xml:space="preserve"> board (1 point). The URL of the </w:t>
-            </w:r>
-            <w:proofErr w:type="spellStart"/>
-            <w:r>
-              <w:rPr>
-                <w:rFonts w:ascii="Lato" w:eastAsia="Times New Roman" w:hAnsi="Lato" w:cs="Lato"/>
-                <w:color w:val="2D3B45"/>
-                <w:sz w:val="24"/>
-                <w:szCs w:val="24"/>
-                <w:lang w:eastAsia="en-SG"/>
-              </w:rPr>
-              <w:t>kanban</w:t>
-            </w:r>
-            <w:proofErr w:type="spellEnd"/>
-            <w:r>
-              <w:rPr>
-                <w:rFonts w:ascii="Lato" w:eastAsia="Times New Roman" w:hAnsi="Lato" w:cs="Lato"/>
-                <w:color w:val="2D3B45"/>
-                <w:sz w:val="24"/>
-                <w:szCs w:val="24"/>
-                <w:lang w:eastAsia="en-SG"/>
-              </w:rPr>
-              <w:t xml:space="preserve"> board is documented in your README (1 point). Course staff can view the </w:t>
-            </w:r>
-            <w:proofErr w:type="spellStart"/>
-            <w:r>
-              <w:rPr>
-                <w:rFonts w:ascii="Lato" w:eastAsia="Times New Roman" w:hAnsi="Lato" w:cs="Lato"/>
-                <w:color w:val="2D3B45"/>
-                <w:sz w:val="24"/>
-                <w:szCs w:val="24"/>
-                <w:lang w:eastAsia="en-SG"/>
-              </w:rPr>
-              <w:t>kanban</w:t>
-            </w:r>
-            <w:proofErr w:type="spellEnd"/>
-            <w:r>
-              <w:rPr>
-                <w:rFonts w:ascii="Lato" w:eastAsia="Times New Roman" w:hAnsi="Lato" w:cs="Lato"/>
-                <w:color w:val="2D3B45"/>
-                <w:sz w:val="24"/>
-                <w:szCs w:val="24"/>
-                <w:lang w:eastAsia="en-SG"/>
-              </w:rPr>
-              <w:t xml:space="preserve"> board (1 point).</w:t>
+              <w:lastRenderedPageBreak/>
+              <w:t xml:space="preserve"> Your sprint backlog, including both the user stories and developer tasks, is represented in a kanban board (1 point). The URL of the kanban board is documented in your README (1 point). Course staff can view the kanban board (1 point).</w:t>
             </w:r>
           </w:p>
         </w:tc>
@@ -3132,7 +3079,6 @@
                 <w:szCs w:val="24"/>
                 <w:lang w:eastAsia="en-SG"/>
               </w:rPr>
-              <w:lastRenderedPageBreak/>
               <w:t xml:space="preserve"> You have a sprint burndown chart. On the x-axis, you display time markers in units of 1 day. On the y-axis, you display story points remaining to get done. There is a linear curve descending from left to right; the leftmost point of the curve is number of story points in your sprint at sprint day 1; the rightmost point is 0 story points remaining on the last day of the sprint. The burndown chart, or the URL of the burndown chart, is document in your README. Course staff can view the burndown chart. (1 point for each sentence you complete)</w:t>
             </w:r>
           </w:p>
@@ -3257,19 +3203,7 @@
                 <w:bdr w:val="none" w:sz="0" w:space="0" w:color="auto" w:frame="1"/>
                 <w:lang w:eastAsia="en-SG"/>
               </w:rPr>
-              <w:t xml:space="preserve">This criterion is linked to a Learning </w:t>
-            </w:r>
-            <w:proofErr w:type="spellStart"/>
-            <w:r>
-              <w:rPr>
-                <w:rFonts w:ascii="Lato" w:eastAsia="Times New Roman" w:hAnsi="Lato" w:cs="Lato"/>
-                <w:color w:val="2D3B45"/>
-                <w:sz w:val="24"/>
-                <w:szCs w:val="24"/>
-                <w:bdr w:val="none" w:sz="0" w:space="0" w:color="auto" w:frame="1"/>
-                <w:lang w:eastAsia="en-SG"/>
-              </w:rPr>
-              <w:t>Outcome</w:t>
+              <w:t>This criterion is linked to a Learning Outcome</w:t>
             </w:r>
             <w:r>
               <w:rPr>
@@ -3279,18 +3213,7 @@
                 <w:szCs w:val="24"/>
                 <w:lang w:eastAsia="en-SG"/>
               </w:rPr>
-              <w:t>You</w:t>
-            </w:r>
-            <w:proofErr w:type="spellEnd"/>
-            <w:r>
-              <w:rPr>
-                <w:rFonts w:ascii="Lato" w:eastAsia="Times New Roman" w:hAnsi="Lato" w:cs="Lato"/>
-                <w:color w:val="2D3B45"/>
-                <w:sz w:val="24"/>
-                <w:szCs w:val="24"/>
-                <w:lang w:eastAsia="en-SG"/>
-              </w:rPr>
-              <w:t xml:space="preserve"> have conducted multiple Daily Scrums. You document evidence of at least one daily scrum in your README.</w:t>
+              <w:t>You have conducted multiple Daily Scrums. You document evidence of at least one daily scrum in your README.</w:t>
             </w:r>
           </w:p>
         </w:tc>
@@ -3659,29 +3582,7 @@
                 <w:szCs w:val="24"/>
                 <w:lang w:eastAsia="en-SG"/>
               </w:rPr>
-              <w:t xml:space="preserve"> In your daily scrums, you discussed: do you see any impediment that prevents the </w:t>
-            </w:r>
-            <w:proofErr w:type="spellStart"/>
-            <w:r>
-              <w:rPr>
-                <w:rFonts w:ascii="Lato" w:eastAsia="Times New Roman" w:hAnsi="Lato" w:cs="Lato"/>
-                <w:color w:val="2D3B45"/>
-                <w:sz w:val="24"/>
-                <w:szCs w:val="24"/>
-                <w:lang w:eastAsia="en-SG"/>
-              </w:rPr>
-              <w:t>Developmeers</w:t>
-            </w:r>
-            <w:proofErr w:type="spellEnd"/>
-            <w:r>
-              <w:rPr>
-                <w:rFonts w:ascii="Lato" w:eastAsia="Times New Roman" w:hAnsi="Lato" w:cs="Lato"/>
-                <w:color w:val="2D3B45"/>
-                <w:sz w:val="24"/>
-                <w:szCs w:val="24"/>
-                <w:lang w:eastAsia="en-SG"/>
-              </w:rPr>
-              <w:t xml:space="preserve"> from meeting the Sprint Goal? What are the impediments? What is your impediment removal plan? (1 point for each question answered)</w:t>
+              <w:t xml:space="preserve"> In your daily scrums, you discussed: do you see any impediment that prevents the Developmeers from meeting the Sprint Goal? What are the impediments? What is your impediment removal plan? (1 point for each question answered)</w:t>
             </w:r>
           </w:p>
         </w:tc>
@@ -3928,19 +3829,8 @@
                 <w:bdr w:val="none" w:sz="0" w:space="0" w:color="auto" w:frame="1"/>
                 <w:lang w:eastAsia="en-SG"/>
               </w:rPr>
-              <w:t xml:space="preserve">This criterion is linked to a Learning </w:t>
-            </w:r>
-            <w:proofErr w:type="spellStart"/>
-            <w:r>
-              <w:rPr>
-                <w:rFonts w:ascii="Lato" w:eastAsia="Times New Roman" w:hAnsi="Lato" w:cs="Lato"/>
-                <w:color w:val="2D3B45"/>
-                <w:sz w:val="24"/>
-                <w:szCs w:val="24"/>
-                <w:bdr w:val="none" w:sz="0" w:space="0" w:color="auto" w:frame="1"/>
-                <w:lang w:eastAsia="en-SG"/>
-              </w:rPr>
-              <w:t>Outcome</w:t>
+              <w:lastRenderedPageBreak/>
+              <w:t>This criterion is linked to a Learning Outcome</w:t>
             </w:r>
             <w:r>
               <w:rPr>
@@ -3950,29 +3840,7 @@
                 <w:szCs w:val="24"/>
                 <w:lang w:eastAsia="en-SG"/>
               </w:rPr>
-              <w:t>There</w:t>
-            </w:r>
-            <w:proofErr w:type="spellEnd"/>
-            <w:r>
-              <w:rPr>
-                <w:rFonts w:ascii="Lato" w:eastAsia="Times New Roman" w:hAnsi="Lato" w:cs="Lato"/>
-                <w:color w:val="2D3B45"/>
-                <w:sz w:val="24"/>
-                <w:szCs w:val="24"/>
-                <w:lang w:eastAsia="en-SG"/>
-              </w:rPr>
-              <w:t xml:space="preserve"> is evidence that you paired or mobbed on your code. The evidence could be a photo or video of your team working together, or it could be some other kind of evidence. The evidence is included in your README. (1 point for each </w:t>
-            </w:r>
-            <w:r>
-              <w:rPr>
-                <w:rFonts w:ascii="Lato" w:eastAsia="Times New Roman" w:hAnsi="Lato" w:cs="Lato"/>
-                <w:color w:val="2D3B45"/>
-                <w:sz w:val="24"/>
-                <w:szCs w:val="24"/>
-                <w:lang w:eastAsia="en-SG"/>
-              </w:rPr>
-              <w:lastRenderedPageBreak/>
-              <w:t>team member who participated, up to a maximum of 5 points)</w:t>
+              <w:t>There is evidence that you paired or mobbed on your code. The evidence could be a photo or video of your team working together, or it could be some other kind of evidence. The evidence is included in your README. (1 point for each team member who participated, up to a maximum of 5 points)</w:t>
             </w:r>
           </w:p>
         </w:tc>
@@ -4096,19 +3964,7 @@
                 <w:bdr w:val="none" w:sz="0" w:space="0" w:color="auto" w:frame="1"/>
                 <w:lang w:eastAsia="en-SG"/>
               </w:rPr>
-              <w:t xml:space="preserve">This criterion is linked to a Learning </w:t>
-            </w:r>
-            <w:proofErr w:type="spellStart"/>
-            <w:r>
-              <w:rPr>
-                <w:rFonts w:ascii="Lato" w:eastAsia="Times New Roman" w:hAnsi="Lato" w:cs="Lato"/>
-                <w:color w:val="2D3B45"/>
-                <w:sz w:val="24"/>
-                <w:szCs w:val="24"/>
-                <w:bdr w:val="none" w:sz="0" w:space="0" w:color="auto" w:frame="1"/>
-                <w:lang w:eastAsia="en-SG"/>
-              </w:rPr>
-              <w:t>Outcome</w:t>
+              <w:t>This criterion is linked to a Learning Outcome</w:t>
             </w:r>
             <w:r>
               <w:rPr>
@@ -4118,18 +3974,7 @@
                 <w:szCs w:val="24"/>
                 <w:lang w:eastAsia="en-SG"/>
               </w:rPr>
-              <w:t>There</w:t>
-            </w:r>
-            <w:proofErr w:type="spellEnd"/>
-            <w:r>
-              <w:rPr>
-                <w:rFonts w:ascii="Lato" w:eastAsia="Times New Roman" w:hAnsi="Lato" w:cs="Lato"/>
-                <w:color w:val="2D3B45"/>
-                <w:sz w:val="24"/>
-                <w:szCs w:val="24"/>
-                <w:lang w:eastAsia="en-SG"/>
-              </w:rPr>
-              <w:t xml:space="preserve"> is evidence that you are building your product test-first. There are at least 10 micro-scale unit tests in your test suite, and they all pass. (1 point for each unit test, up to a maximum of 10 points)</w:t>
+              <w:t>There is evidence that you are building your product test-first. There are at least 10 micro-scale unit tests in your test suite, and they all pass. (1 point for each unit test, up to a maximum of 10 points)</w:t>
             </w:r>
           </w:p>
         </w:tc>
@@ -4253,19 +4098,7 @@
                 <w:bdr w:val="none" w:sz="0" w:space="0" w:color="auto" w:frame="1"/>
                 <w:lang w:eastAsia="en-SG"/>
               </w:rPr>
-              <w:t xml:space="preserve">This criterion is linked to a Learning </w:t>
-            </w:r>
-            <w:proofErr w:type="spellStart"/>
-            <w:r>
-              <w:rPr>
-                <w:rFonts w:ascii="Lato" w:eastAsia="Times New Roman" w:hAnsi="Lato" w:cs="Lato"/>
-                <w:color w:val="2D3B45"/>
-                <w:sz w:val="24"/>
-                <w:szCs w:val="24"/>
-                <w:bdr w:val="none" w:sz="0" w:space="0" w:color="auto" w:frame="1"/>
-                <w:lang w:eastAsia="en-SG"/>
-              </w:rPr>
-              <w:t>Outcome</w:t>
+              <w:t>This criterion is linked to a Learning Outcome</w:t>
             </w:r>
             <w:r>
               <w:rPr>
@@ -4275,18 +4108,7 @@
                 <w:szCs w:val="24"/>
                 <w:lang w:eastAsia="en-SG"/>
               </w:rPr>
-              <w:t>Your</w:t>
-            </w:r>
-            <w:proofErr w:type="spellEnd"/>
-            <w:r>
-              <w:rPr>
-                <w:rFonts w:ascii="Lato" w:eastAsia="Times New Roman" w:hAnsi="Lato" w:cs="Lato"/>
-                <w:color w:val="2D3B45"/>
-                <w:sz w:val="24"/>
-                <w:szCs w:val="24"/>
-                <w:lang w:eastAsia="en-SG"/>
-              </w:rPr>
-              <w:t xml:space="preserve"> team conducts a Sprint Review.</w:t>
+              <w:t>Your team conducts a Sprint Review.</w:t>
             </w:r>
           </w:p>
         </w:tc>
@@ -4656,19 +4478,7 @@
                 <w:bdr w:val="none" w:sz="0" w:space="0" w:color="auto" w:frame="1"/>
                 <w:lang w:eastAsia="en-SG"/>
               </w:rPr>
-              <w:t xml:space="preserve">This criterion is linked to a Learning </w:t>
-            </w:r>
-            <w:proofErr w:type="spellStart"/>
-            <w:r>
-              <w:rPr>
-                <w:rFonts w:ascii="Lato" w:eastAsia="Times New Roman" w:hAnsi="Lato" w:cs="Lato"/>
-                <w:color w:val="2D3B45"/>
-                <w:sz w:val="24"/>
-                <w:szCs w:val="24"/>
-                <w:bdr w:val="none" w:sz="0" w:space="0" w:color="auto" w:frame="1"/>
-                <w:lang w:eastAsia="en-SG"/>
-              </w:rPr>
-              <w:t>Outcome</w:t>
+              <w:t>This criterion is linked to a Learning Outcome</w:t>
             </w:r>
             <w:r>
               <w:rPr>
@@ -4678,18 +4488,7 @@
                 <w:szCs w:val="24"/>
                 <w:lang w:eastAsia="en-SG"/>
               </w:rPr>
-              <w:t>Your</w:t>
-            </w:r>
-            <w:proofErr w:type="spellEnd"/>
-            <w:r>
-              <w:rPr>
-                <w:rFonts w:ascii="Lato" w:eastAsia="Times New Roman" w:hAnsi="Lato" w:cs="Lato"/>
-                <w:color w:val="2D3B45"/>
-                <w:sz w:val="24"/>
-                <w:szCs w:val="24"/>
-                <w:lang w:eastAsia="en-SG"/>
-              </w:rPr>
-              <w:t xml:space="preserve"> team conducts a Sprint Retrospective. You identify an action that will make your team significantly better. You articulate your action plan as a product backlog item, including acceptance criteria. The new PBI is at the top of your product backlog, ready to be pulled into the next sprint.</w:t>
+              <w:t>Your team conducts a Sprint Retrospective. You identify an action that will make your team significantly better. You articulate your action plan as a product backlog item, including acceptance criteria. The new PBI is at the top of your product backlog, ready to be pulled into the next sprint.</w:t>
             </w:r>
           </w:p>
         </w:tc>
@@ -4854,6 +4653,119 @@
 <file path=word/numbering.xml><?xml version="1.0" encoding="utf-8"?>
 <w:numbering xmlns:wpc="http://schemas.microsoft.com/office/word/2010/wordprocessingCanvas" xmlns:cx="http://schemas.microsoft.com/office/drawing/2014/chartex" xmlns:cx1="http://schemas.microsoft.com/office/drawing/2015/9/8/chartex" xmlns:cx2="http://schemas.microsoft.com/office/drawing/2015/10/21/chartex" xmlns:cx3="http://schemas.microsoft.com/office/drawing/2016/5/9/chartex" xmlns:cx4="http://schemas.microsoft.com/office/drawing/2016/5/10/chartex" xmlns:cx5="http://schemas.microsoft.com/office/drawing/2016/5/11/chartex" xmlns:cx6="http://schemas.microsoft.com/office/drawing/2016/5/12/chartex" xmlns:cx7="http://schemas.microsoft.com/office/drawing/2016/5/13/chartex" xmlns:cx8="http://schemas.microsoft.com/office/drawing/2016/5/14/chartex" xmlns:mc="http://schemas.openxmlformats.org/markup-compatibility/2006" xmlns:aink="http://schemas.microsoft.com/office/drawing/2016/ink" xmlns:am3d="http://schemas.microsoft.com/office/drawing/2017/model3d" xmlns:o="urn:schemas-microsoft-com:office:office" xmlns:r="http://schemas.openxmlformats.org/officeDocument/2006/relationships" xmlns:m="http://schemas.openxmlformats.org/officeDocument/2006/math" xmlns:v="urn:schemas-microsoft-com:vml" xmlns:wp14="http://schemas.microsoft.com/office/word/2010/wordprocessingDrawing" xmlns:wp="http://schemas.openxmlformats.org/drawingml/2006/wordprocessingDrawing" xmlns:w10="urn:schemas-microsoft-com:office:word" xmlns:w="http://schemas.openxmlformats.org/wordprocessingml/2006/main" xmlns:w14="http://schemas.microsoft.com/office/word/2010/wordml" xmlns:w15="http://schemas.microsoft.com/office/word/2012/wordml" xmlns:w16cex="http://schemas.microsoft.com/office/word/2018/wordml/cex" xmlns:w16cid="http://schemas.microsoft.com/office/word/2016/wordml/cid" xmlns:w16="http://schemas.microsoft.com/office/word/2018/wordml" xmlns:w16sdtdh="http://schemas.microsoft.com/office/word/2020/wordml/sdtdatahash" xmlns:w16se="http://schemas.microsoft.com/office/word/2015/wordml/symex" xmlns:wpg="http://schemas.microsoft.com/office/word/2010/wordprocessingGroup" xmlns:wpi="http://schemas.microsoft.com/office/word/2010/wordprocessingInk" xmlns:wne="http://schemas.microsoft.com/office/word/2006/wordml" xmlns:wps="http://schemas.microsoft.com/office/word/2010/wordprocessingShape" mc:Ignorable="w14 w15 w16se w16cid w16 w16cex w16sdtdh wp14">
   <w:abstractNum w:abstractNumId="0" w15:restartNumberingAfterBreak="0">
+    <w:nsid w:val="005A1D04"/>
+    <w:multiLevelType w:val="hybridMultilevel"/>
+    <w:tmpl w:val="B6987D7E"/>
+    <w:lvl w:ilvl="0" w:tplc="48090001">
+      <w:start w:val="1"/>
+      <w:numFmt w:val="bullet"/>
+      <w:lvlText w:val=""/>
+      <w:lvlJc w:val="left"/>
+      <w:pPr>
+        <w:ind w:left="720" w:hanging="360"/>
+      </w:pPr>
+      <w:rPr>
+        <w:rFonts w:ascii="Symbol" w:hAnsi="Symbol" w:hint="default"/>
+      </w:rPr>
+    </w:lvl>
+    <w:lvl w:ilvl="1" w:tplc="48090003" w:tentative="1">
+      <w:start w:val="1"/>
+      <w:numFmt w:val="bullet"/>
+      <w:lvlText w:val="o"/>
+      <w:lvlJc w:val="left"/>
+      <w:pPr>
+        <w:ind w:left="1440" w:hanging="360"/>
+      </w:pPr>
+      <w:rPr>
+        <w:rFonts w:ascii="Courier New" w:hAnsi="Courier New" w:cs="Courier New" w:hint="default"/>
+      </w:rPr>
+    </w:lvl>
+    <w:lvl w:ilvl="2" w:tplc="48090005" w:tentative="1">
+      <w:start w:val="1"/>
+      <w:numFmt w:val="bullet"/>
+      <w:lvlText w:val=""/>
+      <w:lvlJc w:val="left"/>
+      <w:pPr>
+        <w:ind w:left="2160" w:hanging="360"/>
+      </w:pPr>
+      <w:rPr>
+        <w:rFonts w:ascii="Wingdings" w:hAnsi="Wingdings" w:hint="default"/>
+      </w:rPr>
+    </w:lvl>
+    <w:lvl w:ilvl="3" w:tplc="48090001" w:tentative="1">
+      <w:start w:val="1"/>
+      <w:numFmt w:val="bullet"/>
+      <w:lvlText w:val=""/>
+      <w:lvlJc w:val="left"/>
+      <w:pPr>
+        <w:ind w:left="2880" w:hanging="360"/>
+      </w:pPr>
+      <w:rPr>
+        <w:rFonts w:ascii="Symbol" w:hAnsi="Symbol" w:hint="default"/>
+      </w:rPr>
+    </w:lvl>
+    <w:lvl w:ilvl="4" w:tplc="48090003" w:tentative="1">
+      <w:start w:val="1"/>
+      <w:numFmt w:val="bullet"/>
+      <w:lvlText w:val="o"/>
+      <w:lvlJc w:val="left"/>
+      <w:pPr>
+        <w:ind w:left="3600" w:hanging="360"/>
+      </w:pPr>
+      <w:rPr>
+        <w:rFonts w:ascii="Courier New" w:hAnsi="Courier New" w:cs="Courier New" w:hint="default"/>
+      </w:rPr>
+    </w:lvl>
+    <w:lvl w:ilvl="5" w:tplc="48090005" w:tentative="1">
+      <w:start w:val="1"/>
+      <w:numFmt w:val="bullet"/>
+      <w:lvlText w:val=""/>
+      <w:lvlJc w:val="left"/>
+      <w:pPr>
+        <w:ind w:left="4320" w:hanging="360"/>
+      </w:pPr>
+      <w:rPr>
+        <w:rFonts w:ascii="Wingdings" w:hAnsi="Wingdings" w:hint="default"/>
+      </w:rPr>
+    </w:lvl>
+    <w:lvl w:ilvl="6" w:tplc="48090001" w:tentative="1">
+      <w:start w:val="1"/>
+      <w:numFmt w:val="bullet"/>
+      <w:lvlText w:val=""/>
+      <w:lvlJc w:val="left"/>
+      <w:pPr>
+        <w:ind w:left="5040" w:hanging="360"/>
+      </w:pPr>
+      <w:rPr>
+        <w:rFonts w:ascii="Symbol" w:hAnsi="Symbol" w:hint="default"/>
+      </w:rPr>
+    </w:lvl>
+    <w:lvl w:ilvl="7" w:tplc="48090003" w:tentative="1">
+      <w:start w:val="1"/>
+      <w:numFmt w:val="bullet"/>
+      <w:lvlText w:val="o"/>
+      <w:lvlJc w:val="left"/>
+      <w:pPr>
+        <w:ind w:left="5760" w:hanging="360"/>
+      </w:pPr>
+      <w:rPr>
+        <w:rFonts w:ascii="Courier New" w:hAnsi="Courier New" w:cs="Courier New" w:hint="default"/>
+      </w:rPr>
+    </w:lvl>
+    <w:lvl w:ilvl="8" w:tplc="48090005" w:tentative="1">
+      <w:start w:val="1"/>
+      <w:numFmt w:val="bullet"/>
+      <w:lvlText w:val=""/>
+      <w:lvlJc w:val="left"/>
+      <w:pPr>
+        <w:ind w:left="6480" w:hanging="360"/>
+      </w:pPr>
+      <w:rPr>
+        <w:rFonts w:ascii="Wingdings" w:hAnsi="Wingdings" w:hint="default"/>
+      </w:rPr>
+    </w:lvl>
+  </w:abstractNum>
+  <w:abstractNum w:abstractNumId="1" w15:restartNumberingAfterBreak="0">
     <w:nsid w:val="028D778F"/>
     <w:multiLevelType w:val="hybridMultilevel"/>
     <w:tmpl w:val="4D7E3FAC"/>
@@ -4863,7 +4775,7 @@
       <w:lvlText w:val="%1."/>
       <w:lvlJc w:val="left"/>
       <w:pPr>
-        <w:ind w:left="720" w:hanging="360"/>
+        <w:ind w:left="630" w:hanging="360"/>
       </w:pPr>
       <w:rPr>
         <w:rFonts w:hint="default"/>
@@ -4875,7 +4787,7 @@
       <w:lvlText w:val="%2."/>
       <w:lvlJc w:val="left"/>
       <w:pPr>
-        <w:ind w:left="1440" w:hanging="360"/>
+        <w:ind w:left="1350" w:hanging="360"/>
       </w:pPr>
     </w:lvl>
     <w:lvl w:ilvl="2" w:tplc="4809001B" w:tentative="1">
@@ -4884,7 +4796,7 @@
       <w:lvlText w:val="%3."/>
       <w:lvlJc w:val="right"/>
       <w:pPr>
-        <w:ind w:left="2160" w:hanging="180"/>
+        <w:ind w:left="2070" w:hanging="180"/>
       </w:pPr>
     </w:lvl>
     <w:lvl w:ilvl="3" w:tplc="4809000F" w:tentative="1">
@@ -4893,7 +4805,7 @@
       <w:lvlText w:val="%4."/>
       <w:lvlJc w:val="left"/>
       <w:pPr>
-        <w:ind w:left="2880" w:hanging="360"/>
+        <w:ind w:left="2790" w:hanging="360"/>
       </w:pPr>
     </w:lvl>
     <w:lvl w:ilvl="4" w:tplc="48090019" w:tentative="1">
@@ -4902,7 +4814,7 @@
       <w:lvlText w:val="%5."/>
       <w:lvlJc w:val="left"/>
       <w:pPr>
-        <w:ind w:left="3600" w:hanging="360"/>
+        <w:ind w:left="3510" w:hanging="360"/>
       </w:pPr>
     </w:lvl>
     <w:lvl w:ilvl="5" w:tplc="4809001B" w:tentative="1">
@@ -4911,7 +4823,7 @@
       <w:lvlText w:val="%6."/>
       <w:lvlJc w:val="right"/>
       <w:pPr>
-        <w:ind w:left="4320" w:hanging="180"/>
+        <w:ind w:left="4230" w:hanging="180"/>
       </w:pPr>
     </w:lvl>
     <w:lvl w:ilvl="6" w:tplc="4809000F" w:tentative="1">
@@ -4920,7 +4832,7 @@
       <w:lvlText w:val="%7."/>
       <w:lvlJc w:val="left"/>
       <w:pPr>
-        <w:ind w:left="5040" w:hanging="360"/>
+        <w:ind w:left="4950" w:hanging="360"/>
       </w:pPr>
     </w:lvl>
     <w:lvl w:ilvl="7" w:tplc="48090019" w:tentative="1">
@@ -4929,7 +4841,7 @@
       <w:lvlText w:val="%8."/>
       <w:lvlJc w:val="left"/>
       <w:pPr>
-        <w:ind w:left="5760" w:hanging="360"/>
+        <w:ind w:left="5670" w:hanging="360"/>
       </w:pPr>
     </w:lvl>
     <w:lvl w:ilvl="8" w:tplc="4809001B" w:tentative="1">
@@ -4938,11 +4850,124 @@
       <w:lvlText w:val="%9."/>
       <w:lvlJc w:val="right"/>
       <w:pPr>
-        <w:ind w:left="6480" w:hanging="180"/>
+        <w:ind w:left="6390" w:hanging="180"/>
       </w:pPr>
     </w:lvl>
   </w:abstractNum>
-  <w:abstractNum w:abstractNumId="1" w15:restartNumberingAfterBreak="0">
+  <w:abstractNum w:abstractNumId="2" w15:restartNumberingAfterBreak="0">
+    <w:nsid w:val="0FC94908"/>
+    <w:multiLevelType w:val="hybridMultilevel"/>
+    <w:tmpl w:val="D3D07E1A"/>
+    <w:lvl w:ilvl="0" w:tplc="48090001">
+      <w:start w:val="1"/>
+      <w:numFmt w:val="bullet"/>
+      <w:lvlText w:val=""/>
+      <w:lvlJc w:val="left"/>
+      <w:pPr>
+        <w:ind w:left="1080" w:hanging="360"/>
+      </w:pPr>
+      <w:rPr>
+        <w:rFonts w:ascii="Symbol" w:hAnsi="Symbol" w:hint="default"/>
+      </w:rPr>
+    </w:lvl>
+    <w:lvl w:ilvl="1" w:tplc="48090003" w:tentative="1">
+      <w:start w:val="1"/>
+      <w:numFmt w:val="bullet"/>
+      <w:lvlText w:val="o"/>
+      <w:lvlJc w:val="left"/>
+      <w:pPr>
+        <w:ind w:left="1800" w:hanging="360"/>
+      </w:pPr>
+      <w:rPr>
+        <w:rFonts w:ascii="Courier New" w:hAnsi="Courier New" w:cs="Courier New" w:hint="default"/>
+      </w:rPr>
+    </w:lvl>
+    <w:lvl w:ilvl="2" w:tplc="48090005" w:tentative="1">
+      <w:start w:val="1"/>
+      <w:numFmt w:val="bullet"/>
+      <w:lvlText w:val=""/>
+      <w:lvlJc w:val="left"/>
+      <w:pPr>
+        <w:ind w:left="2520" w:hanging="360"/>
+      </w:pPr>
+      <w:rPr>
+        <w:rFonts w:ascii="Wingdings" w:hAnsi="Wingdings" w:hint="default"/>
+      </w:rPr>
+    </w:lvl>
+    <w:lvl w:ilvl="3" w:tplc="48090001" w:tentative="1">
+      <w:start w:val="1"/>
+      <w:numFmt w:val="bullet"/>
+      <w:lvlText w:val=""/>
+      <w:lvlJc w:val="left"/>
+      <w:pPr>
+        <w:ind w:left="3240" w:hanging="360"/>
+      </w:pPr>
+      <w:rPr>
+        <w:rFonts w:ascii="Symbol" w:hAnsi="Symbol" w:hint="default"/>
+      </w:rPr>
+    </w:lvl>
+    <w:lvl w:ilvl="4" w:tplc="48090003" w:tentative="1">
+      <w:start w:val="1"/>
+      <w:numFmt w:val="bullet"/>
+      <w:lvlText w:val="o"/>
+      <w:lvlJc w:val="left"/>
+      <w:pPr>
+        <w:ind w:left="3960" w:hanging="360"/>
+      </w:pPr>
+      <w:rPr>
+        <w:rFonts w:ascii="Courier New" w:hAnsi="Courier New" w:cs="Courier New" w:hint="default"/>
+      </w:rPr>
+    </w:lvl>
+    <w:lvl w:ilvl="5" w:tplc="48090005" w:tentative="1">
+      <w:start w:val="1"/>
+      <w:numFmt w:val="bullet"/>
+      <w:lvlText w:val=""/>
+      <w:lvlJc w:val="left"/>
+      <w:pPr>
+        <w:ind w:left="4680" w:hanging="360"/>
+      </w:pPr>
+      <w:rPr>
+        <w:rFonts w:ascii="Wingdings" w:hAnsi="Wingdings" w:hint="default"/>
+      </w:rPr>
+    </w:lvl>
+    <w:lvl w:ilvl="6" w:tplc="48090001" w:tentative="1">
+      <w:start w:val="1"/>
+      <w:numFmt w:val="bullet"/>
+      <w:lvlText w:val=""/>
+      <w:lvlJc w:val="left"/>
+      <w:pPr>
+        <w:ind w:left="5400" w:hanging="360"/>
+      </w:pPr>
+      <w:rPr>
+        <w:rFonts w:ascii="Symbol" w:hAnsi="Symbol" w:hint="default"/>
+      </w:rPr>
+    </w:lvl>
+    <w:lvl w:ilvl="7" w:tplc="48090003" w:tentative="1">
+      <w:start w:val="1"/>
+      <w:numFmt w:val="bullet"/>
+      <w:lvlText w:val="o"/>
+      <w:lvlJc w:val="left"/>
+      <w:pPr>
+        <w:ind w:left="6120" w:hanging="360"/>
+      </w:pPr>
+      <w:rPr>
+        <w:rFonts w:ascii="Courier New" w:hAnsi="Courier New" w:cs="Courier New" w:hint="default"/>
+      </w:rPr>
+    </w:lvl>
+    <w:lvl w:ilvl="8" w:tplc="48090005" w:tentative="1">
+      <w:start w:val="1"/>
+      <w:numFmt w:val="bullet"/>
+      <w:lvlText w:val=""/>
+      <w:lvlJc w:val="left"/>
+      <w:pPr>
+        <w:ind w:left="6840" w:hanging="360"/>
+      </w:pPr>
+      <w:rPr>
+        <w:rFonts w:ascii="Wingdings" w:hAnsi="Wingdings" w:hint="default"/>
+      </w:rPr>
+    </w:lvl>
+  </w:abstractNum>
+  <w:abstractNum w:abstractNumId="3" w15:restartNumberingAfterBreak="0">
     <w:nsid w:val="15773CE6"/>
     <w:multiLevelType w:val="multilevel"/>
     <w:tmpl w:val="1402E914"/>
@@ -5091,7 +5116,120 @@
       </w:rPr>
     </w:lvl>
   </w:abstractNum>
-  <w:abstractNum w:abstractNumId="2" w15:restartNumberingAfterBreak="0">
+  <w:abstractNum w:abstractNumId="4" w15:restartNumberingAfterBreak="0">
+    <w:nsid w:val="1EFB4C97"/>
+    <w:multiLevelType w:val="hybridMultilevel"/>
+    <w:tmpl w:val="17C43E02"/>
+    <w:lvl w:ilvl="0" w:tplc="48090001">
+      <w:start w:val="1"/>
+      <w:numFmt w:val="bullet"/>
+      <w:lvlText w:val=""/>
+      <w:lvlJc w:val="left"/>
+      <w:pPr>
+        <w:ind w:left="1440" w:hanging="360"/>
+      </w:pPr>
+      <w:rPr>
+        <w:rFonts w:ascii="Symbol" w:hAnsi="Symbol" w:hint="default"/>
+      </w:rPr>
+    </w:lvl>
+    <w:lvl w:ilvl="1" w:tplc="48090003" w:tentative="1">
+      <w:start w:val="1"/>
+      <w:numFmt w:val="bullet"/>
+      <w:lvlText w:val="o"/>
+      <w:lvlJc w:val="left"/>
+      <w:pPr>
+        <w:ind w:left="2160" w:hanging="360"/>
+      </w:pPr>
+      <w:rPr>
+        <w:rFonts w:ascii="Courier New" w:hAnsi="Courier New" w:cs="Courier New" w:hint="default"/>
+      </w:rPr>
+    </w:lvl>
+    <w:lvl w:ilvl="2" w:tplc="48090005" w:tentative="1">
+      <w:start w:val="1"/>
+      <w:numFmt w:val="bullet"/>
+      <w:lvlText w:val=""/>
+      <w:lvlJc w:val="left"/>
+      <w:pPr>
+        <w:ind w:left="2880" w:hanging="360"/>
+      </w:pPr>
+      <w:rPr>
+        <w:rFonts w:ascii="Wingdings" w:hAnsi="Wingdings" w:hint="default"/>
+      </w:rPr>
+    </w:lvl>
+    <w:lvl w:ilvl="3" w:tplc="48090001" w:tentative="1">
+      <w:start w:val="1"/>
+      <w:numFmt w:val="bullet"/>
+      <w:lvlText w:val=""/>
+      <w:lvlJc w:val="left"/>
+      <w:pPr>
+        <w:ind w:left="3600" w:hanging="360"/>
+      </w:pPr>
+      <w:rPr>
+        <w:rFonts w:ascii="Symbol" w:hAnsi="Symbol" w:hint="default"/>
+      </w:rPr>
+    </w:lvl>
+    <w:lvl w:ilvl="4" w:tplc="48090003" w:tentative="1">
+      <w:start w:val="1"/>
+      <w:numFmt w:val="bullet"/>
+      <w:lvlText w:val="o"/>
+      <w:lvlJc w:val="left"/>
+      <w:pPr>
+        <w:ind w:left="4320" w:hanging="360"/>
+      </w:pPr>
+      <w:rPr>
+        <w:rFonts w:ascii="Courier New" w:hAnsi="Courier New" w:cs="Courier New" w:hint="default"/>
+      </w:rPr>
+    </w:lvl>
+    <w:lvl w:ilvl="5" w:tplc="48090005" w:tentative="1">
+      <w:start w:val="1"/>
+      <w:numFmt w:val="bullet"/>
+      <w:lvlText w:val=""/>
+      <w:lvlJc w:val="left"/>
+      <w:pPr>
+        <w:ind w:left="5040" w:hanging="360"/>
+      </w:pPr>
+      <w:rPr>
+        <w:rFonts w:ascii="Wingdings" w:hAnsi="Wingdings" w:hint="default"/>
+      </w:rPr>
+    </w:lvl>
+    <w:lvl w:ilvl="6" w:tplc="48090001" w:tentative="1">
+      <w:start w:val="1"/>
+      <w:numFmt w:val="bullet"/>
+      <w:lvlText w:val=""/>
+      <w:lvlJc w:val="left"/>
+      <w:pPr>
+        <w:ind w:left="5760" w:hanging="360"/>
+      </w:pPr>
+      <w:rPr>
+        <w:rFonts w:ascii="Symbol" w:hAnsi="Symbol" w:hint="default"/>
+      </w:rPr>
+    </w:lvl>
+    <w:lvl w:ilvl="7" w:tplc="48090003" w:tentative="1">
+      <w:start w:val="1"/>
+      <w:numFmt w:val="bullet"/>
+      <w:lvlText w:val="o"/>
+      <w:lvlJc w:val="left"/>
+      <w:pPr>
+        <w:ind w:left="6480" w:hanging="360"/>
+      </w:pPr>
+      <w:rPr>
+        <w:rFonts w:ascii="Courier New" w:hAnsi="Courier New" w:cs="Courier New" w:hint="default"/>
+      </w:rPr>
+    </w:lvl>
+    <w:lvl w:ilvl="8" w:tplc="48090005" w:tentative="1">
+      <w:start w:val="1"/>
+      <w:numFmt w:val="bullet"/>
+      <w:lvlText w:val=""/>
+      <w:lvlJc w:val="left"/>
+      <w:pPr>
+        <w:ind w:left="7200" w:hanging="360"/>
+      </w:pPr>
+      <w:rPr>
+        <w:rFonts w:ascii="Wingdings" w:hAnsi="Wingdings" w:hint="default"/>
+      </w:rPr>
+    </w:lvl>
+  </w:abstractNum>
+  <w:abstractNum w:abstractNumId="5" w15:restartNumberingAfterBreak="0">
     <w:nsid w:val="1FE66D7B"/>
     <w:multiLevelType w:val="multilevel"/>
     <w:tmpl w:val="AF164B10"/>
@@ -5240,7 +5378,7 @@
       </w:rPr>
     </w:lvl>
   </w:abstractNum>
-  <w:abstractNum w:abstractNumId="3" w15:restartNumberingAfterBreak="0">
+  <w:abstractNum w:abstractNumId="6" w15:restartNumberingAfterBreak="0">
     <w:nsid w:val="5F981847"/>
     <w:multiLevelType w:val="hybridMultilevel"/>
     <w:tmpl w:val="79AE948C"/>
@@ -5353,7 +5491,7 @@
       </w:rPr>
     </w:lvl>
   </w:abstractNum>
-  <w:abstractNum w:abstractNumId="4" w15:restartNumberingAfterBreak="0">
+  <w:abstractNum w:abstractNumId="7" w15:restartNumberingAfterBreak="0">
     <w:nsid w:val="6D064BD0"/>
     <w:multiLevelType w:val="hybridMultilevel"/>
     <w:tmpl w:val="2DF21188"/>
@@ -5467,18 +5605,27 @@
     </w:lvl>
   </w:abstractNum>
   <w:num w:numId="1">
+    <w:abstractNumId w:val="5"/>
+  </w:num>
+  <w:num w:numId="2">
+    <w:abstractNumId w:val="3"/>
+  </w:num>
+  <w:num w:numId="3">
+    <w:abstractNumId w:val="1"/>
+  </w:num>
+  <w:num w:numId="4">
+    <w:abstractNumId w:val="6"/>
+  </w:num>
+  <w:num w:numId="5">
+    <w:abstractNumId w:val="7"/>
+  </w:num>
+  <w:num w:numId="6">
+    <w:abstractNumId w:val="0"/>
+  </w:num>
+  <w:num w:numId="7">
     <w:abstractNumId w:val="2"/>
   </w:num>
-  <w:num w:numId="2">
-    <w:abstractNumId w:val="1"/>
-  </w:num>
-  <w:num w:numId="3">
-    <w:abstractNumId w:val="0"/>
-  </w:num>
-  <w:num w:numId="4">
-    <w:abstractNumId w:val="3"/>
-  </w:num>
-  <w:num w:numId="5">
+  <w:num w:numId="8">
     <w:abstractNumId w:val="4"/>
   </w:num>
 </w:numbering>
@@ -5958,8 +6105,8 @@
       <w:shd w:val="clear" w:color="auto" w:fill="E1DFDD"/>
     </w:rPr>
   </w:style>
-  <w:style w:type="character" w:customStyle="1" w:styleId="title">
-    <w:name w:val="title"/>
+  <w:style w:type="character" w:customStyle="1" w:styleId="Title2">
+    <w:name w:val="Title2"/>
     <w:basedOn w:val="DefaultParagraphFont"/>
     <w:rsid w:val="004D0965"/>
   </w:style>
